--- a/Laporan KP BAB 2 Joseph Bagus S W G.231.17.0104.docx
+++ b/Laporan KP BAB 2 Joseph Bagus S W G.231.17.0104.docx
@@ -372,7 +372,7 @@
         <w:pStyle w:val="Heading1"/>
       </w:pPr>
       <w:bookmarkStart w:id="0" w:name="_Toc141953678"/>
-      <w:bookmarkStart w:id="1" w:name="_Toc141971155"/>
+      <w:bookmarkStart w:id="1" w:name="_Toc141978986"/>
       <w:r>
         <w:t>LEMBAR PENGESAHAN</w:t>
       </w:r>
@@ -1820,7 +1820,7 @@
       <w:pPr>
         <w:pStyle w:val="Heading1"/>
       </w:pPr>
-      <w:bookmarkStart w:id="3" w:name="_Toc141971156"/>
+      <w:bookmarkStart w:id="3" w:name="_Toc141978987"/>
       <w:r>
         <w:lastRenderedPageBreak/>
         <w:t>KATA PENGANTAR</w:t>
@@ -5442,7 +5442,7 @@
       <w:pPr>
         <w:pStyle w:val="Heading1"/>
       </w:pPr>
-      <w:bookmarkStart w:id="4" w:name="_Toc141971157"/>
+      <w:bookmarkStart w:id="4" w:name="_Toc141978988"/>
       <w:r>
         <w:lastRenderedPageBreak/>
         <w:t>DAFTAR ISI</w:t>
@@ -5501,7 +5501,7 @@
           <w:r>
             <w:fldChar w:fldCharType="separate"/>
           </w:r>
-          <w:hyperlink w:anchor="_Toc141971155" w:history="1">
+          <w:hyperlink w:anchor="_Toc141978986" w:history="1">
             <w:r>
               <w:rPr>
                 <w:rStyle w:val="Hyperlink"/>
@@ -5528,7 +5528,7 @@
                 <w:noProof/>
                 <w:webHidden/>
               </w:rPr>
-              <w:instrText xml:space="preserve"> PAGEREF _Toc141971155 \h </w:instrText>
+              <w:instrText xml:space="preserve"> PAGEREF _Toc141978986 \h </w:instrText>
             </w:r>
             <w:r>
               <w:rPr>
@@ -5548,7 +5548,7 @@
                 <w:noProof/>
                 <w:webHidden/>
               </w:rPr>
-              <w:t>2</w:t>
+              <w:t>i</w:t>
             </w:r>
             <w:r>
               <w:rPr>
@@ -5574,7 +5574,7 @@
               <w14:ligatures w14:val="standardContextual"/>
             </w:rPr>
           </w:pPr>
-          <w:hyperlink w:anchor="_Toc141971156" w:history="1">
+          <w:hyperlink w:anchor="_Toc141978987" w:history="1">
             <w:r>
               <w:rPr>
                 <w:rStyle w:val="Hyperlink"/>
@@ -5601,7 +5601,7 @@
                 <w:noProof/>
                 <w:webHidden/>
               </w:rPr>
-              <w:instrText xml:space="preserve"> PAGEREF _Toc141971156 \h </w:instrText>
+              <w:instrText xml:space="preserve"> PAGEREF _Toc141978987 \h </w:instrText>
             </w:r>
             <w:r>
               <w:rPr>
@@ -5621,7 +5621,7 @@
                 <w:noProof/>
                 <w:webHidden/>
               </w:rPr>
-              <w:t>3</w:t>
+              <w:t>ii</w:t>
             </w:r>
             <w:r>
               <w:rPr>
@@ -5647,7 +5647,7 @@
               <w14:ligatures w14:val="standardContextual"/>
             </w:rPr>
           </w:pPr>
-          <w:hyperlink w:anchor="_Toc141971157" w:history="1">
+          <w:hyperlink w:anchor="_Toc141978988" w:history="1">
             <w:r>
               <w:rPr>
                 <w:rStyle w:val="Hyperlink"/>
@@ -5674,7 +5674,7 @@
                 <w:noProof/>
                 <w:webHidden/>
               </w:rPr>
-              <w:instrText xml:space="preserve"> PAGEREF _Toc141971157 \h </w:instrText>
+              <w:instrText xml:space="preserve"> PAGEREF _Toc141978988 \h </w:instrText>
             </w:r>
             <w:r>
               <w:rPr>
@@ -5694,7 +5694,7 @@
                 <w:noProof/>
                 <w:webHidden/>
               </w:rPr>
-              <w:t>5</w:t>
+              <w:t>iv</w:t>
             </w:r>
             <w:r>
               <w:rPr>
@@ -5720,7 +5720,7 @@
               <w14:ligatures w14:val="standardContextual"/>
             </w:rPr>
           </w:pPr>
-          <w:hyperlink w:anchor="_Toc141971158" w:history="1">
+          <w:hyperlink w:anchor="_Toc141978989" w:history="1">
             <w:r>
               <w:rPr>
                 <w:rStyle w:val="Hyperlink"/>
@@ -5747,7 +5747,7 @@
                 <w:noProof/>
                 <w:webHidden/>
               </w:rPr>
-              <w:instrText xml:space="preserve"> PAGEREF _Toc141971158 \h </w:instrText>
+              <w:instrText xml:space="preserve"> PAGEREF _Toc141978989 \h </w:instrText>
             </w:r>
             <w:r>
               <w:rPr>
@@ -5767,7 +5767,7 @@
                 <w:noProof/>
                 <w:webHidden/>
               </w:rPr>
-              <w:t>6</w:t>
+              <w:t>vi</w:t>
             </w:r>
             <w:r>
               <w:rPr>
@@ -5793,7 +5793,7 @@
               <w14:ligatures w14:val="standardContextual"/>
             </w:rPr>
           </w:pPr>
-          <w:hyperlink w:anchor="_Toc141971159" w:history="1">
+          <w:hyperlink w:anchor="_Toc141978990" w:history="1">
             <w:r>
               <w:rPr>
                 <w:rStyle w:val="Hyperlink"/>
@@ -5821,7 +5821,7 @@
                 <w:noProof/>
                 <w:webHidden/>
               </w:rPr>
-              <w:instrText xml:space="preserve"> PAGEREF _Toc141971159 \h </w:instrText>
+              <w:instrText xml:space="preserve"> PAGEREF _Toc141978990 \h </w:instrText>
             </w:r>
             <w:r>
               <w:rPr>
@@ -5841,7 +5841,7 @@
                 <w:noProof/>
                 <w:webHidden/>
               </w:rPr>
-              <w:t>7</w:t>
+              <w:t>1</w:t>
             </w:r>
             <w:r>
               <w:rPr>
@@ -5868,11 +5868,10 @@
               <w14:ligatures w14:val="standardContextual"/>
             </w:rPr>
           </w:pPr>
-          <w:hyperlink w:anchor="_Toc141971160" w:history="1">
+          <w:hyperlink w:anchor="_Toc141978991" w:history="1">
             <w:r>
               <w:rPr>
                 <w:rStyle w:val="Hyperlink"/>
-                <w:b/>
                 <w:noProof/>
                 <w:lang w:val="en-ID"/>
               </w:rPr>
@@ -5917,7 +5916,7 @@
                 <w:noProof/>
                 <w:webHidden/>
               </w:rPr>
-              <w:instrText xml:space="preserve"> PAGEREF _Toc141971160 \h </w:instrText>
+              <w:instrText xml:space="preserve"> PAGEREF _Toc141978991 \h </w:instrText>
             </w:r>
             <w:r>
               <w:rPr>
@@ -5937,7 +5936,7 @@
                 <w:noProof/>
                 <w:webHidden/>
               </w:rPr>
-              <w:t>7</w:t>
+              <w:t>1</w:t>
             </w:r>
             <w:r>
               <w:rPr>
@@ -5964,11 +5963,10 @@
               <w14:ligatures w14:val="standardContextual"/>
             </w:rPr>
           </w:pPr>
-          <w:hyperlink w:anchor="_Toc141971161" w:history="1">
+          <w:hyperlink w:anchor="_Toc141978992" w:history="1">
             <w:r>
               <w:rPr>
                 <w:rStyle w:val="Hyperlink"/>
-                <w:b/>
                 <w:noProof/>
                 <w:lang w:val="en-ID"/>
               </w:rPr>
@@ -6013,7 +6011,7 @@
                 <w:noProof/>
                 <w:webHidden/>
               </w:rPr>
-              <w:instrText xml:space="preserve"> PAGEREF _Toc141971161 \h </w:instrText>
+              <w:instrText xml:space="preserve"> PAGEREF _Toc141978992 \h </w:instrText>
             </w:r>
             <w:r>
               <w:rPr>
@@ -6033,7 +6031,7 @@
                 <w:noProof/>
                 <w:webHidden/>
               </w:rPr>
-              <w:t>9</w:t>
+              <w:t>3</w:t>
             </w:r>
             <w:r>
               <w:rPr>
@@ -6060,11 +6058,10 @@
               <w14:ligatures w14:val="standardContextual"/>
             </w:rPr>
           </w:pPr>
-          <w:hyperlink w:anchor="_Toc141971162" w:history="1">
+          <w:hyperlink w:anchor="_Toc141978993" w:history="1">
             <w:r>
               <w:rPr>
                 <w:rStyle w:val="Hyperlink"/>
-                <w:b/>
                 <w:noProof/>
                 <w:lang w:val="en-ID"/>
               </w:rPr>
@@ -6109,7 +6106,7 @@
                 <w:noProof/>
                 <w:webHidden/>
               </w:rPr>
-              <w:instrText xml:space="preserve"> PAGEREF _Toc141971162 \h </w:instrText>
+              <w:instrText xml:space="preserve"> PAGEREF _Toc141978993 \h </w:instrText>
             </w:r>
             <w:r>
               <w:rPr>
@@ -6129,7 +6126,1678 @@
                 <w:noProof/>
                 <w:webHidden/>
               </w:rPr>
+              <w:t>4</w:t>
+            </w:r>
+            <w:r>
+              <w:rPr>
+                <w:noProof/>
+                <w:webHidden/>
+              </w:rPr>
+              <w:fldChar w:fldCharType="end"/>
+            </w:r>
+          </w:hyperlink>
+        </w:p>
+        <w:p>
+          <w:pPr>
+            <w:pStyle w:val="TOC1"/>
+            <w:tabs>
+              <w:tab w:val="right" w:leader="dot" w:pos="7927"/>
+            </w:tabs>
+            <w:rPr>
+              <w:rFonts w:asciiTheme="minorHAnsi" w:hAnsiTheme="minorHAnsi"/>
+              <w:noProof/>
+              <w:kern w:val="2"/>
+              <w:sz w:val="22"/>
+              <w:lang w:val="en-ID" w:eastAsia="en-ID"/>
+              <w14:ligatures w14:val="standardContextual"/>
+            </w:rPr>
+          </w:pPr>
+          <w:hyperlink w:anchor="_Toc141978994" w:history="1">
+            <w:r>
+              <w:rPr>
+                <w:rStyle w:val="Hyperlink"/>
+                <w:noProof/>
+              </w:rPr>
+              <w:t>BAB II TINJAUAN UMUM TEMPAT KERJA PRAKTEK</w:t>
+            </w:r>
+            <w:r>
+              <w:rPr>
+                <w:noProof/>
+                <w:webHidden/>
+              </w:rPr>
+              <w:tab/>
+            </w:r>
+            <w:r>
+              <w:rPr>
+                <w:noProof/>
+                <w:webHidden/>
+              </w:rPr>
+              <w:fldChar w:fldCharType="begin"/>
+            </w:r>
+            <w:r>
+              <w:rPr>
+                <w:noProof/>
+                <w:webHidden/>
+              </w:rPr>
+              <w:instrText xml:space="preserve"> PAGEREF _Toc141978994 \h </w:instrText>
+            </w:r>
+            <w:r>
+              <w:rPr>
+                <w:noProof/>
+                <w:webHidden/>
+              </w:rPr>
+            </w:r>
+            <w:r>
+              <w:rPr>
+                <w:noProof/>
+                <w:webHidden/>
+              </w:rPr>
+              <w:fldChar w:fldCharType="separate"/>
+            </w:r>
+            <w:r>
+              <w:rPr>
+                <w:noProof/>
+                <w:webHidden/>
+              </w:rPr>
+              <w:t>5</w:t>
+            </w:r>
+            <w:r>
+              <w:rPr>
+                <w:noProof/>
+                <w:webHidden/>
+              </w:rPr>
+              <w:fldChar w:fldCharType="end"/>
+            </w:r>
+          </w:hyperlink>
+        </w:p>
+        <w:p>
+          <w:pPr>
+            <w:pStyle w:val="TOC2"/>
+            <w:tabs>
+              <w:tab w:val="left" w:pos="880"/>
+              <w:tab w:val="right" w:leader="dot" w:pos="7927"/>
+            </w:tabs>
+            <w:rPr>
+              <w:rFonts w:asciiTheme="minorHAnsi" w:hAnsiTheme="minorHAnsi"/>
+              <w:noProof/>
+              <w:kern w:val="2"/>
+              <w:sz w:val="22"/>
+              <w:lang w:val="en-ID" w:eastAsia="en-ID"/>
+              <w14:ligatures w14:val="standardContextual"/>
+            </w:rPr>
+          </w:pPr>
+          <w:hyperlink w:anchor="_Toc141978995" w:history="1">
+            <w:r>
+              <w:rPr>
+                <w:rStyle w:val="Hyperlink"/>
+                <w:noProof/>
+              </w:rPr>
+              <w:t>2.1</w:t>
+            </w:r>
+            <w:r>
+              <w:rPr>
+                <w:rFonts w:asciiTheme="minorHAnsi" w:hAnsiTheme="minorHAnsi"/>
+                <w:noProof/>
+                <w:kern w:val="2"/>
+                <w:sz w:val="22"/>
+                <w:lang w:val="en-ID" w:eastAsia="en-ID"/>
+                <w14:ligatures w14:val="standardContextual"/>
+              </w:rPr>
+              <w:tab/>
+            </w:r>
+            <w:r>
+              <w:rPr>
+                <w:rStyle w:val="Hyperlink"/>
+                <w:noProof/>
+              </w:rPr>
+              <w:t>Sejarah Perusahaan</w:t>
+            </w:r>
+            <w:r>
+              <w:rPr>
+                <w:noProof/>
+                <w:webHidden/>
+              </w:rPr>
+              <w:tab/>
+            </w:r>
+            <w:r>
+              <w:rPr>
+                <w:noProof/>
+                <w:webHidden/>
+              </w:rPr>
+              <w:fldChar w:fldCharType="begin"/>
+            </w:r>
+            <w:r>
+              <w:rPr>
+                <w:noProof/>
+                <w:webHidden/>
+              </w:rPr>
+              <w:instrText xml:space="preserve"> PAGEREF _Toc141978995 \h </w:instrText>
+            </w:r>
+            <w:r>
+              <w:rPr>
+                <w:noProof/>
+                <w:webHidden/>
+              </w:rPr>
+            </w:r>
+            <w:r>
+              <w:rPr>
+                <w:noProof/>
+                <w:webHidden/>
+              </w:rPr>
+              <w:fldChar w:fldCharType="separate"/>
+            </w:r>
+            <w:r>
+              <w:rPr>
+                <w:noProof/>
+                <w:webHidden/>
+              </w:rPr>
+              <w:t>5</w:t>
+            </w:r>
+            <w:r>
+              <w:rPr>
+                <w:noProof/>
+                <w:webHidden/>
+              </w:rPr>
+              <w:fldChar w:fldCharType="end"/>
+            </w:r>
+          </w:hyperlink>
+        </w:p>
+        <w:p>
+          <w:pPr>
+            <w:pStyle w:val="TOC3"/>
+            <w:tabs>
+              <w:tab w:val="left" w:pos="1320"/>
+              <w:tab w:val="right" w:leader="dot" w:pos="7927"/>
+            </w:tabs>
+            <w:rPr>
+              <w:noProof/>
+            </w:rPr>
+          </w:pPr>
+          <w:hyperlink w:anchor="_Toc141978996" w:history="1">
+            <w:r>
+              <w:rPr>
+                <w:rStyle w:val="Hyperlink"/>
+                <w:noProof/>
+              </w:rPr>
+              <w:t>2.1.1</w:t>
+            </w:r>
+            <w:r>
+              <w:rPr>
+                <w:noProof/>
+              </w:rPr>
+              <w:tab/>
+            </w:r>
+            <w:r>
+              <w:rPr>
+                <w:rStyle w:val="Hyperlink"/>
+                <w:noProof/>
+              </w:rPr>
+              <w:t>Profil Perusahaan</w:t>
+            </w:r>
+            <w:r>
+              <w:rPr>
+                <w:noProof/>
+                <w:webHidden/>
+              </w:rPr>
+              <w:tab/>
+            </w:r>
+            <w:r>
+              <w:rPr>
+                <w:noProof/>
+                <w:webHidden/>
+              </w:rPr>
+              <w:fldChar w:fldCharType="begin"/>
+            </w:r>
+            <w:r>
+              <w:rPr>
+                <w:noProof/>
+                <w:webHidden/>
+              </w:rPr>
+              <w:instrText xml:space="preserve"> PAGEREF _Toc141978996 \h </w:instrText>
+            </w:r>
+            <w:r>
+              <w:rPr>
+                <w:noProof/>
+                <w:webHidden/>
+              </w:rPr>
+            </w:r>
+            <w:r>
+              <w:rPr>
+                <w:noProof/>
+                <w:webHidden/>
+              </w:rPr>
+              <w:fldChar w:fldCharType="separate"/>
+            </w:r>
+            <w:r>
+              <w:rPr>
+                <w:noProof/>
+                <w:webHidden/>
+              </w:rPr>
+              <w:t>7</w:t>
+            </w:r>
+            <w:r>
+              <w:rPr>
+                <w:noProof/>
+                <w:webHidden/>
+              </w:rPr>
+              <w:fldChar w:fldCharType="end"/>
+            </w:r>
+          </w:hyperlink>
+        </w:p>
+        <w:p>
+          <w:pPr>
+            <w:pStyle w:val="TOC3"/>
+            <w:tabs>
+              <w:tab w:val="left" w:pos="1320"/>
+              <w:tab w:val="right" w:leader="dot" w:pos="7927"/>
+            </w:tabs>
+            <w:rPr>
+              <w:noProof/>
+            </w:rPr>
+          </w:pPr>
+          <w:hyperlink w:anchor="_Toc141978997" w:history="1">
+            <w:r>
+              <w:rPr>
+                <w:rStyle w:val="Hyperlink"/>
+                <w:noProof/>
+              </w:rPr>
+              <w:t>2.1.2</w:t>
+            </w:r>
+            <w:r>
+              <w:rPr>
+                <w:noProof/>
+              </w:rPr>
+              <w:tab/>
+            </w:r>
+            <w:r>
+              <w:rPr>
+                <w:rStyle w:val="Hyperlink"/>
+                <w:noProof/>
+              </w:rPr>
+              <w:t>Produk</w:t>
+            </w:r>
+            <w:r>
+              <w:rPr>
+                <w:noProof/>
+                <w:webHidden/>
+              </w:rPr>
+              <w:tab/>
+            </w:r>
+            <w:r>
+              <w:rPr>
+                <w:noProof/>
+                <w:webHidden/>
+              </w:rPr>
+              <w:fldChar w:fldCharType="begin"/>
+            </w:r>
+            <w:r>
+              <w:rPr>
+                <w:noProof/>
+                <w:webHidden/>
+              </w:rPr>
+              <w:instrText xml:space="preserve"> PAGEREF _Toc141978997 \h </w:instrText>
+            </w:r>
+            <w:r>
+              <w:rPr>
+                <w:noProof/>
+                <w:webHidden/>
+              </w:rPr>
+            </w:r>
+            <w:r>
+              <w:rPr>
+                <w:noProof/>
+                <w:webHidden/>
+              </w:rPr>
+              <w:fldChar w:fldCharType="separate"/>
+            </w:r>
+            <w:r>
+              <w:rPr>
+                <w:noProof/>
+                <w:webHidden/>
+              </w:rPr>
+              <w:t>7</w:t>
+            </w:r>
+            <w:r>
+              <w:rPr>
+                <w:noProof/>
+                <w:webHidden/>
+              </w:rPr>
+              <w:fldChar w:fldCharType="end"/>
+            </w:r>
+          </w:hyperlink>
+        </w:p>
+        <w:p>
+          <w:pPr>
+            <w:pStyle w:val="TOC3"/>
+            <w:tabs>
+              <w:tab w:val="left" w:pos="1320"/>
+              <w:tab w:val="right" w:leader="dot" w:pos="7927"/>
+            </w:tabs>
+            <w:rPr>
+              <w:noProof/>
+            </w:rPr>
+          </w:pPr>
+          <w:hyperlink w:anchor="_Toc141978998" w:history="1">
+            <w:r>
+              <w:rPr>
+                <w:rStyle w:val="Hyperlink"/>
+                <w:noProof/>
+              </w:rPr>
+              <w:t>2.1.3</w:t>
+            </w:r>
+            <w:r>
+              <w:rPr>
+                <w:noProof/>
+              </w:rPr>
+              <w:tab/>
+            </w:r>
+            <w:r>
+              <w:rPr>
+                <w:rStyle w:val="Hyperlink"/>
+                <w:noProof/>
+              </w:rPr>
+              <w:t>Denah Lokasi Produksi produk olahan susu</w:t>
+            </w:r>
+            <w:r>
+              <w:rPr>
+                <w:noProof/>
+                <w:webHidden/>
+              </w:rPr>
+              <w:tab/>
+            </w:r>
+            <w:r>
+              <w:rPr>
+                <w:noProof/>
+                <w:webHidden/>
+              </w:rPr>
+              <w:fldChar w:fldCharType="begin"/>
+            </w:r>
+            <w:r>
+              <w:rPr>
+                <w:noProof/>
+                <w:webHidden/>
+              </w:rPr>
+              <w:instrText xml:space="preserve"> PAGEREF _Toc141978998 \h </w:instrText>
+            </w:r>
+            <w:r>
+              <w:rPr>
+                <w:noProof/>
+                <w:webHidden/>
+              </w:rPr>
+            </w:r>
+            <w:r>
+              <w:rPr>
+                <w:noProof/>
+                <w:webHidden/>
+              </w:rPr>
+              <w:fldChar w:fldCharType="separate"/>
+            </w:r>
+            <w:r>
+              <w:rPr>
+                <w:noProof/>
+                <w:webHidden/>
+              </w:rPr>
               <w:t>10</w:t>
+            </w:r>
+            <w:r>
+              <w:rPr>
+                <w:noProof/>
+                <w:webHidden/>
+              </w:rPr>
+              <w:fldChar w:fldCharType="end"/>
+            </w:r>
+          </w:hyperlink>
+        </w:p>
+        <w:p>
+          <w:pPr>
+            <w:pStyle w:val="TOC2"/>
+            <w:tabs>
+              <w:tab w:val="left" w:pos="880"/>
+              <w:tab w:val="right" w:leader="dot" w:pos="7927"/>
+            </w:tabs>
+            <w:rPr>
+              <w:rFonts w:asciiTheme="minorHAnsi" w:hAnsiTheme="minorHAnsi"/>
+              <w:noProof/>
+              <w:kern w:val="2"/>
+              <w:sz w:val="22"/>
+              <w:lang w:val="en-ID" w:eastAsia="en-ID"/>
+              <w14:ligatures w14:val="standardContextual"/>
+            </w:rPr>
+          </w:pPr>
+          <w:hyperlink w:anchor="_Toc141978999" w:history="1">
+            <w:r>
+              <w:rPr>
+                <w:rStyle w:val="Hyperlink"/>
+                <w:noProof/>
+              </w:rPr>
+              <w:t>2.2</w:t>
+            </w:r>
+            <w:r>
+              <w:rPr>
+                <w:rFonts w:asciiTheme="minorHAnsi" w:hAnsiTheme="minorHAnsi"/>
+                <w:noProof/>
+                <w:kern w:val="2"/>
+                <w:sz w:val="22"/>
+                <w:lang w:val="en-ID" w:eastAsia="en-ID"/>
+                <w14:ligatures w14:val="standardContextual"/>
+              </w:rPr>
+              <w:tab/>
+            </w:r>
+            <w:r>
+              <w:rPr>
+                <w:rStyle w:val="Hyperlink"/>
+                <w:noProof/>
+              </w:rPr>
+              <w:t>Struktur Organisasi</w:t>
+            </w:r>
+            <w:r>
+              <w:rPr>
+                <w:noProof/>
+                <w:webHidden/>
+              </w:rPr>
+              <w:tab/>
+            </w:r>
+            <w:r>
+              <w:rPr>
+                <w:noProof/>
+                <w:webHidden/>
+              </w:rPr>
+              <w:fldChar w:fldCharType="begin"/>
+            </w:r>
+            <w:r>
+              <w:rPr>
+                <w:noProof/>
+                <w:webHidden/>
+              </w:rPr>
+              <w:instrText xml:space="preserve"> PAGEREF _Toc141978999 \h </w:instrText>
+            </w:r>
+            <w:r>
+              <w:rPr>
+                <w:noProof/>
+                <w:webHidden/>
+              </w:rPr>
+            </w:r>
+            <w:r>
+              <w:rPr>
+                <w:noProof/>
+                <w:webHidden/>
+              </w:rPr>
+              <w:fldChar w:fldCharType="separate"/>
+            </w:r>
+            <w:r>
+              <w:rPr>
+                <w:noProof/>
+                <w:webHidden/>
+              </w:rPr>
+              <w:t>11</w:t>
+            </w:r>
+            <w:r>
+              <w:rPr>
+                <w:noProof/>
+                <w:webHidden/>
+              </w:rPr>
+              <w:fldChar w:fldCharType="end"/>
+            </w:r>
+          </w:hyperlink>
+        </w:p>
+        <w:p>
+          <w:pPr>
+            <w:pStyle w:val="TOC3"/>
+            <w:tabs>
+              <w:tab w:val="left" w:pos="1320"/>
+              <w:tab w:val="right" w:leader="dot" w:pos="7927"/>
+            </w:tabs>
+            <w:rPr>
+              <w:noProof/>
+            </w:rPr>
+          </w:pPr>
+          <w:hyperlink w:anchor="_Toc141979000" w:history="1">
+            <w:r>
+              <w:rPr>
+                <w:rStyle w:val="Hyperlink"/>
+                <w:noProof/>
+              </w:rPr>
+              <w:t>2.2.1</w:t>
+            </w:r>
+            <w:r>
+              <w:rPr>
+                <w:noProof/>
+              </w:rPr>
+              <w:tab/>
+            </w:r>
+            <w:r>
+              <w:rPr>
+                <w:rStyle w:val="Hyperlink"/>
+                <w:noProof/>
+              </w:rPr>
+              <w:t>Grafik Struktur Organisasi</w:t>
+            </w:r>
+            <w:r>
+              <w:rPr>
+                <w:noProof/>
+                <w:webHidden/>
+              </w:rPr>
+              <w:tab/>
+            </w:r>
+            <w:r>
+              <w:rPr>
+                <w:noProof/>
+                <w:webHidden/>
+              </w:rPr>
+              <w:fldChar w:fldCharType="begin"/>
+            </w:r>
+            <w:r>
+              <w:rPr>
+                <w:noProof/>
+                <w:webHidden/>
+              </w:rPr>
+              <w:instrText xml:space="preserve"> PAGEREF _Toc141979000 \h </w:instrText>
+            </w:r>
+            <w:r>
+              <w:rPr>
+                <w:noProof/>
+                <w:webHidden/>
+              </w:rPr>
+            </w:r>
+            <w:r>
+              <w:rPr>
+                <w:noProof/>
+                <w:webHidden/>
+              </w:rPr>
+              <w:fldChar w:fldCharType="separate"/>
+            </w:r>
+            <w:r>
+              <w:rPr>
+                <w:noProof/>
+                <w:webHidden/>
+              </w:rPr>
+              <w:t>11</w:t>
+            </w:r>
+            <w:r>
+              <w:rPr>
+                <w:noProof/>
+                <w:webHidden/>
+              </w:rPr>
+              <w:fldChar w:fldCharType="end"/>
+            </w:r>
+          </w:hyperlink>
+        </w:p>
+        <w:p>
+          <w:pPr>
+            <w:pStyle w:val="TOC3"/>
+            <w:tabs>
+              <w:tab w:val="left" w:pos="1320"/>
+              <w:tab w:val="right" w:leader="dot" w:pos="7927"/>
+            </w:tabs>
+            <w:rPr>
+              <w:noProof/>
+            </w:rPr>
+          </w:pPr>
+          <w:hyperlink w:anchor="_Toc141979001" w:history="1">
+            <w:r>
+              <w:rPr>
+                <w:rStyle w:val="Hyperlink"/>
+                <w:noProof/>
+              </w:rPr>
+              <w:t>2.2.2</w:t>
+            </w:r>
+            <w:r>
+              <w:rPr>
+                <w:noProof/>
+              </w:rPr>
+              <w:tab/>
+            </w:r>
+            <w:r>
+              <w:rPr>
+                <w:rStyle w:val="Hyperlink"/>
+                <w:noProof/>
+              </w:rPr>
+              <w:t>Keterangan Struktur Organisasi</w:t>
+            </w:r>
+            <w:r>
+              <w:rPr>
+                <w:noProof/>
+                <w:webHidden/>
+              </w:rPr>
+              <w:tab/>
+            </w:r>
+            <w:r>
+              <w:rPr>
+                <w:noProof/>
+                <w:webHidden/>
+              </w:rPr>
+              <w:fldChar w:fldCharType="begin"/>
+            </w:r>
+            <w:r>
+              <w:rPr>
+                <w:noProof/>
+                <w:webHidden/>
+              </w:rPr>
+              <w:instrText xml:space="preserve"> PAGEREF _Toc141979001 \h </w:instrText>
+            </w:r>
+            <w:r>
+              <w:rPr>
+                <w:noProof/>
+                <w:webHidden/>
+              </w:rPr>
+            </w:r>
+            <w:r>
+              <w:rPr>
+                <w:noProof/>
+                <w:webHidden/>
+              </w:rPr>
+              <w:fldChar w:fldCharType="separate"/>
+            </w:r>
+            <w:r>
+              <w:rPr>
+                <w:noProof/>
+                <w:webHidden/>
+              </w:rPr>
+              <w:t>11</w:t>
+            </w:r>
+            <w:r>
+              <w:rPr>
+                <w:noProof/>
+                <w:webHidden/>
+              </w:rPr>
+              <w:fldChar w:fldCharType="end"/>
+            </w:r>
+          </w:hyperlink>
+        </w:p>
+        <w:p>
+          <w:pPr>
+            <w:pStyle w:val="TOC2"/>
+            <w:tabs>
+              <w:tab w:val="left" w:pos="880"/>
+              <w:tab w:val="right" w:leader="dot" w:pos="7927"/>
+            </w:tabs>
+            <w:rPr>
+              <w:rFonts w:asciiTheme="minorHAnsi" w:hAnsiTheme="minorHAnsi"/>
+              <w:noProof/>
+              <w:kern w:val="2"/>
+              <w:sz w:val="22"/>
+              <w:lang w:val="en-ID" w:eastAsia="en-ID"/>
+              <w14:ligatures w14:val="standardContextual"/>
+            </w:rPr>
+          </w:pPr>
+          <w:hyperlink w:anchor="_Toc141979002" w:history="1">
+            <w:r>
+              <w:rPr>
+                <w:rStyle w:val="Hyperlink"/>
+                <w:noProof/>
+              </w:rPr>
+              <w:t>2.3</w:t>
+            </w:r>
+            <w:r>
+              <w:rPr>
+                <w:rFonts w:asciiTheme="minorHAnsi" w:hAnsiTheme="minorHAnsi"/>
+                <w:noProof/>
+                <w:kern w:val="2"/>
+                <w:sz w:val="22"/>
+                <w:lang w:val="en-ID" w:eastAsia="en-ID"/>
+                <w14:ligatures w14:val="standardContextual"/>
+              </w:rPr>
+              <w:tab/>
+            </w:r>
+            <w:r>
+              <w:rPr>
+                <w:rStyle w:val="Hyperlink"/>
+                <w:noProof/>
+              </w:rPr>
+              <w:t>Tugas dan Fungsi Struktur Organisasi</w:t>
+            </w:r>
+            <w:r>
+              <w:rPr>
+                <w:noProof/>
+                <w:webHidden/>
+              </w:rPr>
+              <w:tab/>
+            </w:r>
+            <w:r>
+              <w:rPr>
+                <w:noProof/>
+                <w:webHidden/>
+              </w:rPr>
+              <w:fldChar w:fldCharType="begin"/>
+            </w:r>
+            <w:r>
+              <w:rPr>
+                <w:noProof/>
+                <w:webHidden/>
+              </w:rPr>
+              <w:instrText xml:space="preserve"> PAGEREF _Toc141979002 \h </w:instrText>
+            </w:r>
+            <w:r>
+              <w:rPr>
+                <w:noProof/>
+                <w:webHidden/>
+              </w:rPr>
+            </w:r>
+            <w:r>
+              <w:rPr>
+                <w:noProof/>
+                <w:webHidden/>
+              </w:rPr>
+              <w:fldChar w:fldCharType="separate"/>
+            </w:r>
+            <w:r>
+              <w:rPr>
+                <w:noProof/>
+                <w:webHidden/>
+              </w:rPr>
+              <w:t>12</w:t>
+            </w:r>
+            <w:r>
+              <w:rPr>
+                <w:noProof/>
+                <w:webHidden/>
+              </w:rPr>
+              <w:fldChar w:fldCharType="end"/>
+            </w:r>
+          </w:hyperlink>
+        </w:p>
+        <w:p>
+          <w:pPr>
+            <w:pStyle w:val="TOC3"/>
+            <w:tabs>
+              <w:tab w:val="left" w:pos="1320"/>
+              <w:tab w:val="right" w:leader="dot" w:pos="7927"/>
+            </w:tabs>
+            <w:rPr>
+              <w:noProof/>
+            </w:rPr>
+          </w:pPr>
+          <w:hyperlink w:anchor="_Toc141979003" w:history="1">
+            <w:r>
+              <w:rPr>
+                <w:rStyle w:val="Hyperlink"/>
+                <w:noProof/>
+              </w:rPr>
+              <w:t>2.3.1</w:t>
+            </w:r>
+            <w:r>
+              <w:rPr>
+                <w:noProof/>
+              </w:rPr>
+              <w:tab/>
+            </w:r>
+            <w:r>
+              <w:rPr>
+                <w:rStyle w:val="Hyperlink"/>
+                <w:noProof/>
+              </w:rPr>
+              <w:t>Pimpinan</w:t>
+            </w:r>
+            <w:r>
+              <w:rPr>
+                <w:noProof/>
+                <w:webHidden/>
+              </w:rPr>
+              <w:tab/>
+            </w:r>
+            <w:r>
+              <w:rPr>
+                <w:noProof/>
+                <w:webHidden/>
+              </w:rPr>
+              <w:fldChar w:fldCharType="begin"/>
+            </w:r>
+            <w:r>
+              <w:rPr>
+                <w:noProof/>
+                <w:webHidden/>
+              </w:rPr>
+              <w:instrText xml:space="preserve"> PAGEREF _Toc141979003 \h </w:instrText>
+            </w:r>
+            <w:r>
+              <w:rPr>
+                <w:noProof/>
+                <w:webHidden/>
+              </w:rPr>
+            </w:r>
+            <w:r>
+              <w:rPr>
+                <w:noProof/>
+                <w:webHidden/>
+              </w:rPr>
+              <w:fldChar w:fldCharType="separate"/>
+            </w:r>
+            <w:r>
+              <w:rPr>
+                <w:noProof/>
+                <w:webHidden/>
+              </w:rPr>
+              <w:t>12</w:t>
+            </w:r>
+            <w:r>
+              <w:rPr>
+                <w:noProof/>
+                <w:webHidden/>
+              </w:rPr>
+              <w:fldChar w:fldCharType="end"/>
+            </w:r>
+          </w:hyperlink>
+        </w:p>
+        <w:p>
+          <w:pPr>
+            <w:pStyle w:val="TOC3"/>
+            <w:tabs>
+              <w:tab w:val="left" w:pos="1320"/>
+              <w:tab w:val="right" w:leader="dot" w:pos="7927"/>
+            </w:tabs>
+            <w:rPr>
+              <w:noProof/>
+            </w:rPr>
+          </w:pPr>
+          <w:hyperlink w:anchor="_Toc141979004" w:history="1">
+            <w:r>
+              <w:rPr>
+                <w:rStyle w:val="Hyperlink"/>
+                <w:noProof/>
+              </w:rPr>
+              <w:t>2.3.2</w:t>
+            </w:r>
+            <w:r>
+              <w:rPr>
+                <w:noProof/>
+              </w:rPr>
+              <w:tab/>
+            </w:r>
+            <w:r>
+              <w:rPr>
+                <w:rStyle w:val="Hyperlink"/>
+                <w:noProof/>
+              </w:rPr>
+              <w:t>Wakil Pimpinan</w:t>
+            </w:r>
+            <w:r>
+              <w:rPr>
+                <w:noProof/>
+                <w:webHidden/>
+              </w:rPr>
+              <w:tab/>
+            </w:r>
+            <w:r>
+              <w:rPr>
+                <w:noProof/>
+                <w:webHidden/>
+              </w:rPr>
+              <w:fldChar w:fldCharType="begin"/>
+            </w:r>
+            <w:r>
+              <w:rPr>
+                <w:noProof/>
+                <w:webHidden/>
+              </w:rPr>
+              <w:instrText xml:space="preserve"> PAGEREF _Toc141979004 \h </w:instrText>
+            </w:r>
+            <w:r>
+              <w:rPr>
+                <w:noProof/>
+                <w:webHidden/>
+              </w:rPr>
+            </w:r>
+            <w:r>
+              <w:rPr>
+                <w:noProof/>
+                <w:webHidden/>
+              </w:rPr>
+              <w:fldChar w:fldCharType="separate"/>
+            </w:r>
+            <w:r>
+              <w:rPr>
+                <w:noProof/>
+                <w:webHidden/>
+              </w:rPr>
+              <w:t>12</w:t>
+            </w:r>
+            <w:r>
+              <w:rPr>
+                <w:noProof/>
+                <w:webHidden/>
+              </w:rPr>
+              <w:fldChar w:fldCharType="end"/>
+            </w:r>
+          </w:hyperlink>
+        </w:p>
+        <w:p>
+          <w:pPr>
+            <w:pStyle w:val="TOC3"/>
+            <w:tabs>
+              <w:tab w:val="left" w:pos="1320"/>
+              <w:tab w:val="right" w:leader="dot" w:pos="7927"/>
+            </w:tabs>
+            <w:rPr>
+              <w:noProof/>
+            </w:rPr>
+          </w:pPr>
+          <w:hyperlink w:anchor="_Toc141979005" w:history="1">
+            <w:r>
+              <w:rPr>
+                <w:rStyle w:val="Hyperlink"/>
+                <w:noProof/>
+              </w:rPr>
+              <w:t>2.3.3</w:t>
+            </w:r>
+            <w:r>
+              <w:rPr>
+                <w:noProof/>
+              </w:rPr>
+              <w:tab/>
+            </w:r>
+            <w:r>
+              <w:rPr>
+                <w:rStyle w:val="Hyperlink"/>
+                <w:noProof/>
+              </w:rPr>
+              <w:t>Manager Produksi</w:t>
+            </w:r>
+            <w:r>
+              <w:rPr>
+                <w:noProof/>
+                <w:webHidden/>
+              </w:rPr>
+              <w:tab/>
+            </w:r>
+            <w:r>
+              <w:rPr>
+                <w:noProof/>
+                <w:webHidden/>
+              </w:rPr>
+              <w:fldChar w:fldCharType="begin"/>
+            </w:r>
+            <w:r>
+              <w:rPr>
+                <w:noProof/>
+                <w:webHidden/>
+              </w:rPr>
+              <w:instrText xml:space="preserve"> PAGEREF _Toc141979005 \h </w:instrText>
+            </w:r>
+            <w:r>
+              <w:rPr>
+                <w:noProof/>
+                <w:webHidden/>
+              </w:rPr>
+            </w:r>
+            <w:r>
+              <w:rPr>
+                <w:noProof/>
+                <w:webHidden/>
+              </w:rPr>
+              <w:fldChar w:fldCharType="separate"/>
+            </w:r>
+            <w:r>
+              <w:rPr>
+                <w:noProof/>
+                <w:webHidden/>
+              </w:rPr>
+              <w:t>13</w:t>
+            </w:r>
+            <w:r>
+              <w:rPr>
+                <w:noProof/>
+                <w:webHidden/>
+              </w:rPr>
+              <w:fldChar w:fldCharType="end"/>
+            </w:r>
+          </w:hyperlink>
+        </w:p>
+        <w:p>
+          <w:pPr>
+            <w:pStyle w:val="TOC3"/>
+            <w:tabs>
+              <w:tab w:val="left" w:pos="1320"/>
+              <w:tab w:val="right" w:leader="dot" w:pos="7927"/>
+            </w:tabs>
+            <w:rPr>
+              <w:noProof/>
+            </w:rPr>
+          </w:pPr>
+          <w:hyperlink w:anchor="_Toc141979006" w:history="1">
+            <w:r>
+              <w:rPr>
+                <w:rStyle w:val="Hyperlink"/>
+                <w:noProof/>
+              </w:rPr>
+              <w:t>2.3.4</w:t>
+            </w:r>
+            <w:r>
+              <w:rPr>
+                <w:noProof/>
+              </w:rPr>
+              <w:tab/>
+            </w:r>
+            <w:r>
+              <w:rPr>
+                <w:rStyle w:val="Hyperlink"/>
+                <w:noProof/>
+              </w:rPr>
+              <w:t>QA/QC Administrasi</w:t>
+            </w:r>
+            <w:r>
+              <w:rPr>
+                <w:noProof/>
+                <w:webHidden/>
+              </w:rPr>
+              <w:tab/>
+            </w:r>
+            <w:r>
+              <w:rPr>
+                <w:noProof/>
+                <w:webHidden/>
+              </w:rPr>
+              <w:fldChar w:fldCharType="begin"/>
+            </w:r>
+            <w:r>
+              <w:rPr>
+                <w:noProof/>
+                <w:webHidden/>
+              </w:rPr>
+              <w:instrText xml:space="preserve"> PAGEREF _Toc141979006 \h </w:instrText>
+            </w:r>
+            <w:r>
+              <w:rPr>
+                <w:noProof/>
+                <w:webHidden/>
+              </w:rPr>
+            </w:r>
+            <w:r>
+              <w:rPr>
+                <w:noProof/>
+                <w:webHidden/>
+              </w:rPr>
+              <w:fldChar w:fldCharType="separate"/>
+            </w:r>
+            <w:r>
+              <w:rPr>
+                <w:noProof/>
+                <w:webHidden/>
+              </w:rPr>
+              <w:t>14</w:t>
+            </w:r>
+            <w:r>
+              <w:rPr>
+                <w:noProof/>
+                <w:webHidden/>
+              </w:rPr>
+              <w:fldChar w:fldCharType="end"/>
+            </w:r>
+          </w:hyperlink>
+        </w:p>
+        <w:p>
+          <w:pPr>
+            <w:pStyle w:val="TOC3"/>
+            <w:tabs>
+              <w:tab w:val="left" w:pos="1320"/>
+              <w:tab w:val="right" w:leader="dot" w:pos="7927"/>
+            </w:tabs>
+            <w:rPr>
+              <w:noProof/>
+            </w:rPr>
+          </w:pPr>
+          <w:hyperlink w:anchor="_Toc141979007" w:history="1">
+            <w:r>
+              <w:rPr>
+                <w:rStyle w:val="Hyperlink"/>
+                <w:noProof/>
+              </w:rPr>
+              <w:t>2.3.5</w:t>
+            </w:r>
+            <w:r>
+              <w:rPr>
+                <w:noProof/>
+              </w:rPr>
+              <w:tab/>
+            </w:r>
+            <w:r>
+              <w:rPr>
+                <w:rStyle w:val="Hyperlink"/>
+                <w:noProof/>
+              </w:rPr>
+              <w:t>Logistik</w:t>
+            </w:r>
+            <w:r>
+              <w:rPr>
+                <w:noProof/>
+                <w:webHidden/>
+              </w:rPr>
+              <w:tab/>
+            </w:r>
+            <w:r>
+              <w:rPr>
+                <w:noProof/>
+                <w:webHidden/>
+              </w:rPr>
+              <w:fldChar w:fldCharType="begin"/>
+            </w:r>
+            <w:r>
+              <w:rPr>
+                <w:noProof/>
+                <w:webHidden/>
+              </w:rPr>
+              <w:instrText xml:space="preserve"> PAGEREF _Toc141979007 \h </w:instrText>
+            </w:r>
+            <w:r>
+              <w:rPr>
+                <w:noProof/>
+                <w:webHidden/>
+              </w:rPr>
+            </w:r>
+            <w:r>
+              <w:rPr>
+                <w:noProof/>
+                <w:webHidden/>
+              </w:rPr>
+              <w:fldChar w:fldCharType="separate"/>
+            </w:r>
+            <w:r>
+              <w:rPr>
+                <w:noProof/>
+                <w:webHidden/>
+              </w:rPr>
+              <w:t>14</w:t>
+            </w:r>
+            <w:r>
+              <w:rPr>
+                <w:noProof/>
+                <w:webHidden/>
+              </w:rPr>
+              <w:fldChar w:fldCharType="end"/>
+            </w:r>
+          </w:hyperlink>
+        </w:p>
+        <w:p>
+          <w:pPr>
+            <w:pStyle w:val="TOC3"/>
+            <w:tabs>
+              <w:tab w:val="left" w:pos="1320"/>
+              <w:tab w:val="right" w:leader="dot" w:pos="7927"/>
+            </w:tabs>
+            <w:rPr>
+              <w:noProof/>
+            </w:rPr>
+          </w:pPr>
+          <w:hyperlink w:anchor="_Toc141979008" w:history="1">
+            <w:r>
+              <w:rPr>
+                <w:rStyle w:val="Hyperlink"/>
+                <w:noProof/>
+              </w:rPr>
+              <w:t>2.3.6</w:t>
+            </w:r>
+            <w:r>
+              <w:rPr>
+                <w:noProof/>
+              </w:rPr>
+              <w:tab/>
+            </w:r>
+            <w:r>
+              <w:rPr>
+                <w:rStyle w:val="Hyperlink"/>
+                <w:noProof/>
+              </w:rPr>
+              <w:t>PPIC Produksi</w:t>
+            </w:r>
+            <w:r>
+              <w:rPr>
+                <w:noProof/>
+                <w:webHidden/>
+              </w:rPr>
+              <w:tab/>
+            </w:r>
+            <w:r>
+              <w:rPr>
+                <w:noProof/>
+                <w:webHidden/>
+              </w:rPr>
+              <w:fldChar w:fldCharType="begin"/>
+            </w:r>
+            <w:r>
+              <w:rPr>
+                <w:noProof/>
+                <w:webHidden/>
+              </w:rPr>
+              <w:instrText xml:space="preserve"> PAGEREF _Toc141979008 \h </w:instrText>
+            </w:r>
+            <w:r>
+              <w:rPr>
+                <w:noProof/>
+                <w:webHidden/>
+              </w:rPr>
+            </w:r>
+            <w:r>
+              <w:rPr>
+                <w:noProof/>
+                <w:webHidden/>
+              </w:rPr>
+              <w:fldChar w:fldCharType="separate"/>
+            </w:r>
+            <w:r>
+              <w:rPr>
+                <w:noProof/>
+                <w:webHidden/>
+              </w:rPr>
+              <w:t>15</w:t>
+            </w:r>
+            <w:r>
+              <w:rPr>
+                <w:noProof/>
+                <w:webHidden/>
+              </w:rPr>
+              <w:fldChar w:fldCharType="end"/>
+            </w:r>
+          </w:hyperlink>
+        </w:p>
+        <w:p>
+          <w:pPr>
+            <w:pStyle w:val="TOC3"/>
+            <w:tabs>
+              <w:tab w:val="left" w:pos="1320"/>
+              <w:tab w:val="right" w:leader="dot" w:pos="7927"/>
+            </w:tabs>
+            <w:rPr>
+              <w:noProof/>
+            </w:rPr>
+          </w:pPr>
+          <w:hyperlink w:anchor="_Toc141979009" w:history="1">
+            <w:r>
+              <w:rPr>
+                <w:rStyle w:val="Hyperlink"/>
+                <w:noProof/>
+              </w:rPr>
+              <w:t>2.3.7</w:t>
+            </w:r>
+            <w:r>
+              <w:rPr>
+                <w:noProof/>
+              </w:rPr>
+              <w:tab/>
+            </w:r>
+            <w:r>
+              <w:rPr>
+                <w:rStyle w:val="Hyperlink"/>
+                <w:noProof/>
+              </w:rPr>
+              <w:t>Purchasing Produksi</w:t>
+            </w:r>
+            <w:r>
+              <w:rPr>
+                <w:noProof/>
+                <w:webHidden/>
+              </w:rPr>
+              <w:tab/>
+            </w:r>
+            <w:r>
+              <w:rPr>
+                <w:noProof/>
+                <w:webHidden/>
+              </w:rPr>
+              <w:fldChar w:fldCharType="begin"/>
+            </w:r>
+            <w:r>
+              <w:rPr>
+                <w:noProof/>
+                <w:webHidden/>
+              </w:rPr>
+              <w:instrText xml:space="preserve"> PAGEREF _Toc141979009 \h </w:instrText>
+            </w:r>
+            <w:r>
+              <w:rPr>
+                <w:noProof/>
+                <w:webHidden/>
+              </w:rPr>
+            </w:r>
+            <w:r>
+              <w:rPr>
+                <w:noProof/>
+                <w:webHidden/>
+              </w:rPr>
+              <w:fldChar w:fldCharType="separate"/>
+            </w:r>
+            <w:r>
+              <w:rPr>
+                <w:noProof/>
+                <w:webHidden/>
+              </w:rPr>
+              <w:t>15</w:t>
+            </w:r>
+            <w:r>
+              <w:rPr>
+                <w:noProof/>
+                <w:webHidden/>
+              </w:rPr>
+              <w:fldChar w:fldCharType="end"/>
+            </w:r>
+          </w:hyperlink>
+        </w:p>
+        <w:p>
+          <w:pPr>
+            <w:pStyle w:val="TOC3"/>
+            <w:tabs>
+              <w:tab w:val="left" w:pos="1320"/>
+              <w:tab w:val="right" w:leader="dot" w:pos="7927"/>
+            </w:tabs>
+            <w:rPr>
+              <w:noProof/>
+            </w:rPr>
+          </w:pPr>
+          <w:hyperlink w:anchor="_Toc141979010" w:history="1">
+            <w:r>
+              <w:rPr>
+                <w:rStyle w:val="Hyperlink"/>
+                <w:noProof/>
+              </w:rPr>
+              <w:t>2.3.8</w:t>
+            </w:r>
+            <w:r>
+              <w:rPr>
+                <w:noProof/>
+              </w:rPr>
+              <w:tab/>
+            </w:r>
+            <w:r>
+              <w:rPr>
+                <w:rStyle w:val="Hyperlink"/>
+                <w:noProof/>
+              </w:rPr>
+              <w:t>Kandang</w:t>
+            </w:r>
+            <w:r>
+              <w:rPr>
+                <w:noProof/>
+                <w:webHidden/>
+              </w:rPr>
+              <w:tab/>
+            </w:r>
+            <w:r>
+              <w:rPr>
+                <w:noProof/>
+                <w:webHidden/>
+              </w:rPr>
+              <w:fldChar w:fldCharType="begin"/>
+            </w:r>
+            <w:r>
+              <w:rPr>
+                <w:noProof/>
+                <w:webHidden/>
+              </w:rPr>
+              <w:instrText xml:space="preserve"> PAGEREF _Toc141979010 \h </w:instrText>
+            </w:r>
+            <w:r>
+              <w:rPr>
+                <w:noProof/>
+                <w:webHidden/>
+              </w:rPr>
+            </w:r>
+            <w:r>
+              <w:rPr>
+                <w:noProof/>
+                <w:webHidden/>
+              </w:rPr>
+              <w:fldChar w:fldCharType="separate"/>
+            </w:r>
+            <w:r>
+              <w:rPr>
+                <w:noProof/>
+                <w:webHidden/>
+              </w:rPr>
+              <w:t>16</w:t>
+            </w:r>
+            <w:r>
+              <w:rPr>
+                <w:noProof/>
+                <w:webHidden/>
+              </w:rPr>
+              <w:fldChar w:fldCharType="end"/>
+            </w:r>
+          </w:hyperlink>
+        </w:p>
+        <w:p>
+          <w:pPr>
+            <w:pStyle w:val="TOC2"/>
+            <w:tabs>
+              <w:tab w:val="left" w:pos="880"/>
+              <w:tab w:val="right" w:leader="dot" w:pos="7927"/>
+            </w:tabs>
+            <w:rPr>
+              <w:rFonts w:asciiTheme="minorHAnsi" w:hAnsiTheme="minorHAnsi"/>
+              <w:noProof/>
+              <w:kern w:val="2"/>
+              <w:sz w:val="22"/>
+              <w:lang w:val="en-ID" w:eastAsia="en-ID"/>
+              <w14:ligatures w14:val="standardContextual"/>
+            </w:rPr>
+          </w:pPr>
+          <w:hyperlink w:anchor="_Toc141979011" w:history="1">
+            <w:r>
+              <w:rPr>
+                <w:rStyle w:val="Hyperlink"/>
+                <w:noProof/>
+              </w:rPr>
+              <w:t>2.4</w:t>
+            </w:r>
+            <w:r>
+              <w:rPr>
+                <w:rFonts w:asciiTheme="minorHAnsi" w:hAnsiTheme="minorHAnsi"/>
+                <w:noProof/>
+                <w:kern w:val="2"/>
+                <w:sz w:val="22"/>
+                <w:lang w:val="en-ID" w:eastAsia="en-ID"/>
+                <w14:ligatures w14:val="standardContextual"/>
+              </w:rPr>
+              <w:tab/>
+            </w:r>
+            <w:r>
+              <w:rPr>
+                <w:rStyle w:val="Hyperlink"/>
+                <w:noProof/>
+              </w:rPr>
+              <w:t>Dokumentasi Pelaksanaan Kerja Praktek</w:t>
+            </w:r>
+            <w:r>
+              <w:rPr>
+                <w:noProof/>
+                <w:webHidden/>
+              </w:rPr>
+              <w:tab/>
+            </w:r>
+            <w:r>
+              <w:rPr>
+                <w:noProof/>
+                <w:webHidden/>
+              </w:rPr>
+              <w:fldChar w:fldCharType="begin"/>
+            </w:r>
+            <w:r>
+              <w:rPr>
+                <w:noProof/>
+                <w:webHidden/>
+              </w:rPr>
+              <w:instrText xml:space="preserve"> PAGEREF _Toc141979011 \h </w:instrText>
+            </w:r>
+            <w:r>
+              <w:rPr>
+                <w:noProof/>
+                <w:webHidden/>
+              </w:rPr>
+            </w:r>
+            <w:r>
+              <w:rPr>
+                <w:noProof/>
+                <w:webHidden/>
+              </w:rPr>
+              <w:fldChar w:fldCharType="separate"/>
+            </w:r>
+            <w:r>
+              <w:rPr>
+                <w:noProof/>
+                <w:webHidden/>
+              </w:rPr>
+              <w:t>16</w:t>
+            </w:r>
+            <w:r>
+              <w:rPr>
+                <w:noProof/>
+                <w:webHidden/>
+              </w:rPr>
+              <w:fldChar w:fldCharType="end"/>
+            </w:r>
+          </w:hyperlink>
+        </w:p>
+        <w:p>
+          <w:pPr>
+            <w:pStyle w:val="TOC3"/>
+            <w:tabs>
+              <w:tab w:val="left" w:pos="1320"/>
+              <w:tab w:val="right" w:leader="dot" w:pos="7927"/>
+            </w:tabs>
+            <w:rPr>
+              <w:noProof/>
+            </w:rPr>
+          </w:pPr>
+          <w:hyperlink w:anchor="_Toc141979012" w:history="1">
+            <w:r>
+              <w:rPr>
+                <w:rStyle w:val="Hyperlink"/>
+                <w:noProof/>
+              </w:rPr>
+              <w:t>2.4.1</w:t>
+            </w:r>
+            <w:r>
+              <w:rPr>
+                <w:noProof/>
+              </w:rPr>
+              <w:tab/>
+            </w:r>
+            <w:r>
+              <w:rPr>
+                <w:rStyle w:val="Hyperlink"/>
+                <w:noProof/>
+              </w:rPr>
+              <w:t>Laboratorium Produksi</w:t>
+            </w:r>
+            <w:r>
+              <w:rPr>
+                <w:noProof/>
+                <w:webHidden/>
+              </w:rPr>
+              <w:tab/>
+            </w:r>
+            <w:r>
+              <w:rPr>
+                <w:noProof/>
+                <w:webHidden/>
+              </w:rPr>
+              <w:fldChar w:fldCharType="begin"/>
+            </w:r>
+            <w:r>
+              <w:rPr>
+                <w:noProof/>
+                <w:webHidden/>
+              </w:rPr>
+              <w:instrText xml:space="preserve"> PAGEREF _Toc141979012 \h </w:instrText>
+            </w:r>
+            <w:r>
+              <w:rPr>
+                <w:noProof/>
+                <w:webHidden/>
+              </w:rPr>
+            </w:r>
+            <w:r>
+              <w:rPr>
+                <w:noProof/>
+                <w:webHidden/>
+              </w:rPr>
+              <w:fldChar w:fldCharType="separate"/>
+            </w:r>
+            <w:r>
+              <w:rPr>
+                <w:noProof/>
+                <w:webHidden/>
+              </w:rPr>
+              <w:t>17</w:t>
+            </w:r>
+            <w:r>
+              <w:rPr>
+                <w:noProof/>
+                <w:webHidden/>
+              </w:rPr>
+              <w:fldChar w:fldCharType="end"/>
+            </w:r>
+          </w:hyperlink>
+        </w:p>
+        <w:p>
+          <w:pPr>
+            <w:pStyle w:val="TOC3"/>
+            <w:tabs>
+              <w:tab w:val="left" w:pos="1320"/>
+              <w:tab w:val="right" w:leader="dot" w:pos="7927"/>
+            </w:tabs>
+            <w:rPr>
+              <w:noProof/>
+            </w:rPr>
+          </w:pPr>
+          <w:hyperlink w:anchor="_Toc141979013" w:history="1">
+            <w:r>
+              <w:rPr>
+                <w:rStyle w:val="Hyperlink"/>
+                <w:noProof/>
+              </w:rPr>
+              <w:t>2.4.2</w:t>
+            </w:r>
+            <w:r>
+              <w:rPr>
+                <w:noProof/>
+              </w:rPr>
+              <w:tab/>
+            </w:r>
+            <w:r>
+              <w:rPr>
+                <w:rStyle w:val="Hyperlink"/>
+                <w:noProof/>
+              </w:rPr>
+              <w:t>Kandang</w:t>
+            </w:r>
+            <w:r>
+              <w:rPr>
+                <w:noProof/>
+                <w:webHidden/>
+              </w:rPr>
+              <w:tab/>
+            </w:r>
+            <w:r>
+              <w:rPr>
+                <w:noProof/>
+                <w:webHidden/>
+              </w:rPr>
+              <w:fldChar w:fldCharType="begin"/>
+            </w:r>
+            <w:r>
+              <w:rPr>
+                <w:noProof/>
+                <w:webHidden/>
+              </w:rPr>
+              <w:instrText xml:space="preserve"> PAGEREF _Toc141979013 \h </w:instrText>
+            </w:r>
+            <w:r>
+              <w:rPr>
+                <w:noProof/>
+                <w:webHidden/>
+              </w:rPr>
+            </w:r>
+            <w:r>
+              <w:rPr>
+                <w:noProof/>
+                <w:webHidden/>
+              </w:rPr>
+              <w:fldChar w:fldCharType="separate"/>
+            </w:r>
+            <w:r>
+              <w:rPr>
+                <w:noProof/>
+                <w:webHidden/>
+              </w:rPr>
+              <w:t>19</w:t>
             </w:r>
             <w:r>
               <w:rPr>
@@ -6169,7 +7837,7 @@
       <w:pPr>
         <w:pStyle w:val="Heading1"/>
       </w:pPr>
-      <w:bookmarkStart w:id="5" w:name="_Toc141971158"/>
+      <w:bookmarkStart w:id="5" w:name="_Toc141978989"/>
       <w:r>
         <w:lastRenderedPageBreak/>
         <w:t>DAFTAR GAMBAR</w:t>
@@ -6180,6 +7848,1249 @@
       <w:pPr>
         <w:spacing w:line="259" w:lineRule="auto"/>
       </w:pPr>
+    </w:p>
+    <w:bookmarkStart w:id="6" w:name="_Toc141953682"/>
+    <w:p>
+      <w:pPr>
+        <w:pStyle w:val="TableofFigures"/>
+        <w:tabs>
+          <w:tab w:val="right" w:leader="dot" w:pos="7927"/>
+        </w:tabs>
+        <w:rPr>
+          <w:noProof/>
+        </w:rPr>
+      </w:pPr>
+      <w:r>
+        <w:rPr>
+          <w:lang w:val="en-ID"/>
+        </w:rPr>
+        <w:fldChar w:fldCharType="begin"/>
+      </w:r>
+      <w:r>
+        <w:rPr>
+          <w:lang w:val="en-ID"/>
+        </w:rPr>
+        <w:instrText xml:space="preserve"> TOC \h \z \t "Caption" \c </w:instrText>
+      </w:r>
+      <w:r>
+        <w:rPr>
+          <w:lang w:val="en-ID"/>
+        </w:rPr>
+        <w:fldChar w:fldCharType="separate"/>
+      </w:r>
+      <w:hyperlink w:anchor="_Toc141979052" w:history="1">
+        <w:r>
+          <w:rPr>
+            <w:rStyle w:val="Hyperlink"/>
+            <w:noProof/>
+          </w:rPr>
+          <w:t>Figure 2.1 Logo CV Langgeng Tani Makmur</w:t>
+        </w:r>
+        <w:r>
+          <w:rPr>
+            <w:noProof/>
+            <w:webHidden/>
+          </w:rPr>
+          <w:tab/>
+        </w:r>
+        <w:r>
+          <w:rPr>
+            <w:noProof/>
+            <w:webHidden/>
+          </w:rPr>
+          <w:fldChar w:fldCharType="begin"/>
+        </w:r>
+        <w:r>
+          <w:rPr>
+            <w:noProof/>
+            <w:webHidden/>
+          </w:rPr>
+          <w:instrText xml:space="preserve"> PAGEREF _Toc141979052 \h </w:instrText>
+        </w:r>
+        <w:r>
+          <w:rPr>
+            <w:noProof/>
+            <w:webHidden/>
+          </w:rPr>
+        </w:r>
+        <w:r>
+          <w:rPr>
+            <w:noProof/>
+            <w:webHidden/>
+          </w:rPr>
+          <w:fldChar w:fldCharType="separate"/>
+        </w:r>
+        <w:r>
+          <w:rPr>
+            <w:noProof/>
+            <w:webHidden/>
+          </w:rPr>
+          <w:t>5</w:t>
+        </w:r>
+        <w:r>
+          <w:rPr>
+            <w:noProof/>
+            <w:webHidden/>
+          </w:rPr>
+          <w:fldChar w:fldCharType="end"/>
+        </w:r>
+      </w:hyperlink>
+    </w:p>
+    <w:p>
+      <w:pPr>
+        <w:pStyle w:val="TableofFigures"/>
+        <w:tabs>
+          <w:tab w:val="right" w:leader="dot" w:pos="7927"/>
+        </w:tabs>
+        <w:rPr>
+          <w:noProof/>
+        </w:rPr>
+      </w:pPr>
+      <w:hyperlink w:anchor="_Toc141979053" w:history="1">
+        <w:r>
+          <w:rPr>
+            <w:rStyle w:val="Hyperlink"/>
+            <w:noProof/>
+          </w:rPr>
+          <w:t>Figure 2.2 Marinos Milk rasa Melon</w:t>
+        </w:r>
+        <w:r>
+          <w:rPr>
+            <w:noProof/>
+            <w:webHidden/>
+          </w:rPr>
+          <w:tab/>
+        </w:r>
+        <w:r>
+          <w:rPr>
+            <w:noProof/>
+            <w:webHidden/>
+          </w:rPr>
+          <w:fldChar w:fldCharType="begin"/>
+        </w:r>
+        <w:r>
+          <w:rPr>
+            <w:noProof/>
+            <w:webHidden/>
+          </w:rPr>
+          <w:instrText xml:space="preserve"> PAGEREF _Toc141979053 \h </w:instrText>
+        </w:r>
+        <w:r>
+          <w:rPr>
+            <w:noProof/>
+            <w:webHidden/>
+          </w:rPr>
+        </w:r>
+        <w:r>
+          <w:rPr>
+            <w:noProof/>
+            <w:webHidden/>
+          </w:rPr>
+          <w:fldChar w:fldCharType="separate"/>
+        </w:r>
+        <w:r>
+          <w:rPr>
+            <w:noProof/>
+            <w:webHidden/>
+          </w:rPr>
+          <w:t>8</w:t>
+        </w:r>
+        <w:r>
+          <w:rPr>
+            <w:noProof/>
+            <w:webHidden/>
+          </w:rPr>
+          <w:fldChar w:fldCharType="end"/>
+        </w:r>
+      </w:hyperlink>
+    </w:p>
+    <w:p>
+      <w:pPr>
+        <w:pStyle w:val="TableofFigures"/>
+        <w:tabs>
+          <w:tab w:val="right" w:leader="dot" w:pos="7927"/>
+        </w:tabs>
+        <w:rPr>
+          <w:noProof/>
+        </w:rPr>
+      </w:pPr>
+      <w:hyperlink w:anchor="_Toc141979054" w:history="1">
+        <w:r>
+          <w:rPr>
+            <w:rStyle w:val="Hyperlink"/>
+            <w:noProof/>
+          </w:rPr>
+          <w:t>Figure 2.3 Marinos Yoghurt rasa Stroberi</w:t>
+        </w:r>
+        <w:r>
+          <w:rPr>
+            <w:noProof/>
+            <w:webHidden/>
+          </w:rPr>
+          <w:tab/>
+        </w:r>
+        <w:r>
+          <w:rPr>
+            <w:noProof/>
+            <w:webHidden/>
+          </w:rPr>
+          <w:fldChar w:fldCharType="begin"/>
+        </w:r>
+        <w:r>
+          <w:rPr>
+            <w:noProof/>
+            <w:webHidden/>
+          </w:rPr>
+          <w:instrText xml:space="preserve"> PAGEREF _Toc141979054 \h </w:instrText>
+        </w:r>
+        <w:r>
+          <w:rPr>
+            <w:noProof/>
+            <w:webHidden/>
+          </w:rPr>
+        </w:r>
+        <w:r>
+          <w:rPr>
+            <w:noProof/>
+            <w:webHidden/>
+          </w:rPr>
+          <w:fldChar w:fldCharType="separate"/>
+        </w:r>
+        <w:r>
+          <w:rPr>
+            <w:noProof/>
+            <w:webHidden/>
+          </w:rPr>
+          <w:t>9</w:t>
+        </w:r>
+        <w:r>
+          <w:rPr>
+            <w:noProof/>
+            <w:webHidden/>
+          </w:rPr>
+          <w:fldChar w:fldCharType="end"/>
+        </w:r>
+      </w:hyperlink>
+    </w:p>
+    <w:p>
+      <w:pPr>
+        <w:pStyle w:val="TableofFigures"/>
+        <w:tabs>
+          <w:tab w:val="right" w:leader="dot" w:pos="7927"/>
+        </w:tabs>
+        <w:rPr>
+          <w:noProof/>
+        </w:rPr>
+      </w:pPr>
+      <w:hyperlink w:anchor="_Toc141979055" w:history="1">
+        <w:r>
+          <w:rPr>
+            <w:rStyle w:val="Hyperlink"/>
+            <w:noProof/>
+          </w:rPr>
+          <w:t>Figure 2.4 Denah menuju Lokasi Pabrik Produksi CV Langgeng Tani Makmur</w:t>
+        </w:r>
+        <w:r>
+          <w:rPr>
+            <w:noProof/>
+            <w:webHidden/>
+          </w:rPr>
+          <w:tab/>
+        </w:r>
+        <w:r>
+          <w:rPr>
+            <w:noProof/>
+            <w:webHidden/>
+          </w:rPr>
+          <w:fldChar w:fldCharType="begin"/>
+        </w:r>
+        <w:r>
+          <w:rPr>
+            <w:noProof/>
+            <w:webHidden/>
+          </w:rPr>
+          <w:instrText xml:space="preserve"> PAGEREF _Toc141979055 \h </w:instrText>
+        </w:r>
+        <w:r>
+          <w:rPr>
+            <w:noProof/>
+            <w:webHidden/>
+          </w:rPr>
+        </w:r>
+        <w:r>
+          <w:rPr>
+            <w:noProof/>
+            <w:webHidden/>
+          </w:rPr>
+          <w:fldChar w:fldCharType="separate"/>
+        </w:r>
+        <w:r>
+          <w:rPr>
+            <w:noProof/>
+            <w:webHidden/>
+          </w:rPr>
+          <w:t>10</w:t>
+        </w:r>
+        <w:r>
+          <w:rPr>
+            <w:noProof/>
+            <w:webHidden/>
+          </w:rPr>
+          <w:fldChar w:fldCharType="end"/>
+        </w:r>
+      </w:hyperlink>
+    </w:p>
+    <w:p>
+      <w:pPr>
+        <w:pStyle w:val="TableofFigures"/>
+        <w:tabs>
+          <w:tab w:val="right" w:leader="dot" w:pos="7927"/>
+        </w:tabs>
+        <w:rPr>
+          <w:noProof/>
+        </w:rPr>
+      </w:pPr>
+      <w:hyperlink w:anchor="_Toc141979056" w:history="1">
+        <w:r>
+          <w:rPr>
+            <w:rStyle w:val="Hyperlink"/>
+            <w:noProof/>
+          </w:rPr>
+          <w:t>Figure 2.5 Struktur Organisasi CV Langgeng Tani Makmur</w:t>
+        </w:r>
+        <w:r>
+          <w:rPr>
+            <w:noProof/>
+            <w:webHidden/>
+          </w:rPr>
+          <w:tab/>
+        </w:r>
+        <w:r>
+          <w:rPr>
+            <w:noProof/>
+            <w:webHidden/>
+          </w:rPr>
+          <w:fldChar w:fldCharType="begin"/>
+        </w:r>
+        <w:r>
+          <w:rPr>
+            <w:noProof/>
+            <w:webHidden/>
+          </w:rPr>
+          <w:instrText xml:space="preserve"> PAGEREF _Toc141979056 \h </w:instrText>
+        </w:r>
+        <w:r>
+          <w:rPr>
+            <w:noProof/>
+            <w:webHidden/>
+          </w:rPr>
+        </w:r>
+        <w:r>
+          <w:rPr>
+            <w:noProof/>
+            <w:webHidden/>
+          </w:rPr>
+          <w:fldChar w:fldCharType="separate"/>
+        </w:r>
+        <w:r>
+          <w:rPr>
+            <w:noProof/>
+            <w:webHidden/>
+          </w:rPr>
+          <w:t>11</w:t>
+        </w:r>
+        <w:r>
+          <w:rPr>
+            <w:noProof/>
+            <w:webHidden/>
+          </w:rPr>
+          <w:fldChar w:fldCharType="end"/>
+        </w:r>
+      </w:hyperlink>
+    </w:p>
+    <w:p>
+      <w:pPr>
+        <w:pStyle w:val="TableofFigures"/>
+        <w:tabs>
+          <w:tab w:val="right" w:leader="dot" w:pos="7927"/>
+        </w:tabs>
+        <w:rPr>
+          <w:noProof/>
+        </w:rPr>
+      </w:pPr>
+      <w:hyperlink w:anchor="_Toc141979057" w:history="1">
+        <w:r>
+          <w:rPr>
+            <w:rStyle w:val="Hyperlink"/>
+            <w:noProof/>
+          </w:rPr>
+          <w:t>Figure 2.6 tampak luar Laboratorium Produksi CV Langgeng Tani Makmur</w:t>
+        </w:r>
+        <w:r>
+          <w:rPr>
+            <w:noProof/>
+            <w:webHidden/>
+          </w:rPr>
+          <w:tab/>
+        </w:r>
+        <w:r>
+          <w:rPr>
+            <w:noProof/>
+            <w:webHidden/>
+          </w:rPr>
+          <w:fldChar w:fldCharType="begin"/>
+        </w:r>
+        <w:r>
+          <w:rPr>
+            <w:noProof/>
+            <w:webHidden/>
+          </w:rPr>
+          <w:instrText xml:space="preserve"> PAGEREF _Toc141979057 \h </w:instrText>
+        </w:r>
+        <w:r>
+          <w:rPr>
+            <w:noProof/>
+            <w:webHidden/>
+          </w:rPr>
+        </w:r>
+        <w:r>
+          <w:rPr>
+            <w:noProof/>
+            <w:webHidden/>
+          </w:rPr>
+          <w:fldChar w:fldCharType="separate"/>
+        </w:r>
+        <w:r>
+          <w:rPr>
+            <w:noProof/>
+            <w:webHidden/>
+          </w:rPr>
+          <w:t>17</w:t>
+        </w:r>
+        <w:r>
+          <w:rPr>
+            <w:noProof/>
+            <w:webHidden/>
+          </w:rPr>
+          <w:fldChar w:fldCharType="end"/>
+        </w:r>
+      </w:hyperlink>
+    </w:p>
+    <w:p>
+      <w:pPr>
+        <w:pStyle w:val="TableofFigures"/>
+        <w:tabs>
+          <w:tab w:val="right" w:leader="dot" w:pos="7927"/>
+        </w:tabs>
+        <w:rPr>
+          <w:noProof/>
+        </w:rPr>
+      </w:pPr>
+      <w:hyperlink w:anchor="_Toc141979058" w:history="1">
+        <w:r>
+          <w:rPr>
+            <w:rStyle w:val="Hyperlink"/>
+            <w:noProof/>
+          </w:rPr>
+          <w:t>Figure 2.7Meja perisa susu pasteurisasi</w:t>
+        </w:r>
+        <w:r>
+          <w:rPr>
+            <w:noProof/>
+            <w:webHidden/>
+          </w:rPr>
+          <w:tab/>
+        </w:r>
+        <w:r>
+          <w:rPr>
+            <w:noProof/>
+            <w:webHidden/>
+          </w:rPr>
+          <w:fldChar w:fldCharType="begin"/>
+        </w:r>
+        <w:r>
+          <w:rPr>
+            <w:noProof/>
+            <w:webHidden/>
+          </w:rPr>
+          <w:instrText xml:space="preserve"> PAGEREF _Toc141979058 \h </w:instrText>
+        </w:r>
+        <w:r>
+          <w:rPr>
+            <w:noProof/>
+            <w:webHidden/>
+          </w:rPr>
+        </w:r>
+        <w:r>
+          <w:rPr>
+            <w:noProof/>
+            <w:webHidden/>
+          </w:rPr>
+          <w:fldChar w:fldCharType="separate"/>
+        </w:r>
+        <w:r>
+          <w:rPr>
+            <w:noProof/>
+            <w:webHidden/>
+          </w:rPr>
+          <w:t>17</w:t>
+        </w:r>
+        <w:r>
+          <w:rPr>
+            <w:noProof/>
+            <w:webHidden/>
+          </w:rPr>
+          <w:fldChar w:fldCharType="end"/>
+        </w:r>
+      </w:hyperlink>
+    </w:p>
+    <w:p>
+      <w:pPr>
+        <w:pStyle w:val="TableofFigures"/>
+        <w:tabs>
+          <w:tab w:val="right" w:leader="dot" w:pos="7927"/>
+        </w:tabs>
+        <w:rPr>
+          <w:noProof/>
+        </w:rPr>
+      </w:pPr>
+      <w:hyperlink w:anchor="_Toc141979059" w:history="1">
+        <w:r>
+          <w:rPr>
+            <w:rStyle w:val="Hyperlink"/>
+            <w:noProof/>
+          </w:rPr>
+          <w:t>Figure 2.8 lorong pembagian ruangan laboratorium produksi</w:t>
+        </w:r>
+        <w:r>
+          <w:rPr>
+            <w:noProof/>
+            <w:webHidden/>
+          </w:rPr>
+          <w:tab/>
+        </w:r>
+        <w:r>
+          <w:rPr>
+            <w:noProof/>
+            <w:webHidden/>
+          </w:rPr>
+          <w:fldChar w:fldCharType="begin"/>
+        </w:r>
+        <w:r>
+          <w:rPr>
+            <w:noProof/>
+            <w:webHidden/>
+          </w:rPr>
+          <w:instrText xml:space="preserve"> PAGEREF _Toc141979059 \h </w:instrText>
+        </w:r>
+        <w:r>
+          <w:rPr>
+            <w:noProof/>
+            <w:webHidden/>
+          </w:rPr>
+        </w:r>
+        <w:r>
+          <w:rPr>
+            <w:noProof/>
+            <w:webHidden/>
+          </w:rPr>
+          <w:fldChar w:fldCharType="separate"/>
+        </w:r>
+        <w:r>
+          <w:rPr>
+            <w:noProof/>
+            <w:webHidden/>
+          </w:rPr>
+          <w:t>17</w:t>
+        </w:r>
+        <w:r>
+          <w:rPr>
+            <w:noProof/>
+            <w:webHidden/>
+          </w:rPr>
+          <w:fldChar w:fldCharType="end"/>
+        </w:r>
+      </w:hyperlink>
+    </w:p>
+    <w:p>
+      <w:pPr>
+        <w:pStyle w:val="TableofFigures"/>
+        <w:tabs>
+          <w:tab w:val="right" w:leader="dot" w:pos="7927"/>
+        </w:tabs>
+        <w:rPr>
+          <w:noProof/>
+        </w:rPr>
+      </w:pPr>
+      <w:hyperlink w:anchor="_Toc141979060" w:history="1">
+        <w:r>
+          <w:rPr>
+            <w:rStyle w:val="Hyperlink"/>
+            <w:noProof/>
+          </w:rPr>
+          <w:t>Figure 2.9 Mesin Mixing dan Homogenizer</w:t>
+        </w:r>
+        <w:r>
+          <w:rPr>
+            <w:noProof/>
+            <w:webHidden/>
+          </w:rPr>
+          <w:tab/>
+        </w:r>
+        <w:r>
+          <w:rPr>
+            <w:noProof/>
+            <w:webHidden/>
+          </w:rPr>
+          <w:fldChar w:fldCharType="begin"/>
+        </w:r>
+        <w:r>
+          <w:rPr>
+            <w:noProof/>
+            <w:webHidden/>
+          </w:rPr>
+          <w:instrText xml:space="preserve"> PAGEREF _Toc141979060 \h </w:instrText>
+        </w:r>
+        <w:r>
+          <w:rPr>
+            <w:noProof/>
+            <w:webHidden/>
+          </w:rPr>
+        </w:r>
+        <w:r>
+          <w:rPr>
+            <w:noProof/>
+            <w:webHidden/>
+          </w:rPr>
+          <w:fldChar w:fldCharType="separate"/>
+        </w:r>
+        <w:r>
+          <w:rPr>
+            <w:noProof/>
+            <w:webHidden/>
+          </w:rPr>
+          <w:t>18</w:t>
+        </w:r>
+        <w:r>
+          <w:rPr>
+            <w:noProof/>
+            <w:webHidden/>
+          </w:rPr>
+          <w:fldChar w:fldCharType="end"/>
+        </w:r>
+      </w:hyperlink>
+    </w:p>
+    <w:p>
+      <w:pPr>
+        <w:pStyle w:val="TableofFigures"/>
+        <w:tabs>
+          <w:tab w:val="right" w:leader="dot" w:pos="7927"/>
+        </w:tabs>
+        <w:rPr>
+          <w:noProof/>
+        </w:rPr>
+      </w:pPr>
+      <w:hyperlink w:anchor="_Toc141979061" w:history="1">
+        <w:r>
+          <w:rPr>
+            <w:rStyle w:val="Hyperlink"/>
+            <w:noProof/>
+          </w:rPr>
+          <w:t>Figure 2.10 Proses penghalusan lemak susu menggunakan mesin homogenizer</w:t>
+        </w:r>
+        <w:r>
+          <w:rPr>
+            <w:noProof/>
+            <w:webHidden/>
+          </w:rPr>
+          <w:tab/>
+        </w:r>
+        <w:r>
+          <w:rPr>
+            <w:noProof/>
+            <w:webHidden/>
+          </w:rPr>
+          <w:fldChar w:fldCharType="begin"/>
+        </w:r>
+        <w:r>
+          <w:rPr>
+            <w:noProof/>
+            <w:webHidden/>
+          </w:rPr>
+          <w:instrText xml:space="preserve"> PAGEREF _Toc141979061 \h </w:instrText>
+        </w:r>
+        <w:r>
+          <w:rPr>
+            <w:noProof/>
+            <w:webHidden/>
+          </w:rPr>
+        </w:r>
+        <w:r>
+          <w:rPr>
+            <w:noProof/>
+            <w:webHidden/>
+          </w:rPr>
+          <w:fldChar w:fldCharType="separate"/>
+        </w:r>
+        <w:r>
+          <w:rPr>
+            <w:noProof/>
+            <w:webHidden/>
+          </w:rPr>
+          <w:t>18</w:t>
+        </w:r>
+        <w:r>
+          <w:rPr>
+            <w:noProof/>
+            <w:webHidden/>
+          </w:rPr>
+          <w:fldChar w:fldCharType="end"/>
+        </w:r>
+      </w:hyperlink>
+    </w:p>
+    <w:p>
+      <w:pPr>
+        <w:pStyle w:val="TableofFigures"/>
+        <w:tabs>
+          <w:tab w:val="right" w:leader="dot" w:pos="7927"/>
+        </w:tabs>
+        <w:rPr>
+          <w:noProof/>
+        </w:rPr>
+      </w:pPr>
+      <w:hyperlink w:anchor="_Toc141979062" w:history="1">
+        <w:r>
+          <w:rPr>
+            <w:rStyle w:val="Hyperlink"/>
+            <w:noProof/>
+          </w:rPr>
+          <w:t>Figure 2.11 Proses pencampuran air gula murni dan perisa</w:t>
+        </w:r>
+        <w:r>
+          <w:rPr>
+            <w:noProof/>
+            <w:webHidden/>
+          </w:rPr>
+          <w:tab/>
+        </w:r>
+        <w:r>
+          <w:rPr>
+            <w:noProof/>
+            <w:webHidden/>
+          </w:rPr>
+          <w:fldChar w:fldCharType="begin"/>
+        </w:r>
+        <w:r>
+          <w:rPr>
+            <w:noProof/>
+            <w:webHidden/>
+          </w:rPr>
+          <w:instrText xml:space="preserve"> PAGEREF _Toc141979062 \h </w:instrText>
+        </w:r>
+        <w:r>
+          <w:rPr>
+            <w:noProof/>
+            <w:webHidden/>
+          </w:rPr>
+        </w:r>
+        <w:r>
+          <w:rPr>
+            <w:noProof/>
+            <w:webHidden/>
+          </w:rPr>
+          <w:fldChar w:fldCharType="separate"/>
+        </w:r>
+        <w:r>
+          <w:rPr>
+            <w:noProof/>
+            <w:webHidden/>
+          </w:rPr>
+          <w:t>18</w:t>
+        </w:r>
+        <w:r>
+          <w:rPr>
+            <w:noProof/>
+            <w:webHidden/>
+          </w:rPr>
+          <w:fldChar w:fldCharType="end"/>
+        </w:r>
+      </w:hyperlink>
+    </w:p>
+    <w:p>
+      <w:pPr>
+        <w:pStyle w:val="TableofFigures"/>
+        <w:tabs>
+          <w:tab w:val="right" w:leader="dot" w:pos="7927"/>
+        </w:tabs>
+        <w:rPr>
+          <w:noProof/>
+        </w:rPr>
+      </w:pPr>
+      <w:hyperlink w:anchor="_Toc141979063" w:history="1">
+        <w:r>
+          <w:rPr>
+            <w:rStyle w:val="Hyperlink"/>
+            <w:noProof/>
+          </w:rPr>
+          <w:t>Figure 2.12 Proses pengemasan</w:t>
+        </w:r>
+        <w:r>
+          <w:rPr>
+            <w:noProof/>
+            <w:webHidden/>
+          </w:rPr>
+          <w:tab/>
+        </w:r>
+        <w:r>
+          <w:rPr>
+            <w:noProof/>
+            <w:webHidden/>
+          </w:rPr>
+          <w:fldChar w:fldCharType="begin"/>
+        </w:r>
+        <w:r>
+          <w:rPr>
+            <w:noProof/>
+            <w:webHidden/>
+          </w:rPr>
+          <w:instrText xml:space="preserve"> PAGEREF _Toc141979063 \h </w:instrText>
+        </w:r>
+        <w:r>
+          <w:rPr>
+            <w:noProof/>
+            <w:webHidden/>
+          </w:rPr>
+        </w:r>
+        <w:r>
+          <w:rPr>
+            <w:noProof/>
+            <w:webHidden/>
+          </w:rPr>
+          <w:fldChar w:fldCharType="separate"/>
+        </w:r>
+        <w:r>
+          <w:rPr>
+            <w:noProof/>
+            <w:webHidden/>
+          </w:rPr>
+          <w:t>19</w:t>
+        </w:r>
+        <w:r>
+          <w:rPr>
+            <w:noProof/>
+            <w:webHidden/>
+          </w:rPr>
+          <w:fldChar w:fldCharType="end"/>
+        </w:r>
+      </w:hyperlink>
+    </w:p>
+    <w:p>
+      <w:pPr>
+        <w:pStyle w:val="TableofFigures"/>
+        <w:tabs>
+          <w:tab w:val="right" w:leader="dot" w:pos="7927"/>
+        </w:tabs>
+        <w:rPr>
+          <w:noProof/>
+        </w:rPr>
+      </w:pPr>
+      <w:hyperlink w:anchor="_Toc141979064" w:history="1">
+        <w:r>
+          <w:rPr>
+            <w:rStyle w:val="Hyperlink"/>
+            <w:noProof/>
+          </w:rPr>
+          <w:t>Figure 2.13 Tampak Luar kandang</w:t>
+        </w:r>
+        <w:r>
+          <w:rPr>
+            <w:noProof/>
+            <w:webHidden/>
+          </w:rPr>
+          <w:tab/>
+        </w:r>
+        <w:r>
+          <w:rPr>
+            <w:noProof/>
+            <w:webHidden/>
+          </w:rPr>
+          <w:fldChar w:fldCharType="begin"/>
+        </w:r>
+        <w:r>
+          <w:rPr>
+            <w:noProof/>
+            <w:webHidden/>
+          </w:rPr>
+          <w:instrText xml:space="preserve"> PAGEREF _Toc141979064 \h </w:instrText>
+        </w:r>
+        <w:r>
+          <w:rPr>
+            <w:noProof/>
+            <w:webHidden/>
+          </w:rPr>
+        </w:r>
+        <w:r>
+          <w:rPr>
+            <w:noProof/>
+            <w:webHidden/>
+          </w:rPr>
+          <w:fldChar w:fldCharType="separate"/>
+        </w:r>
+        <w:r>
+          <w:rPr>
+            <w:noProof/>
+            <w:webHidden/>
+          </w:rPr>
+          <w:t>19</w:t>
+        </w:r>
+        <w:r>
+          <w:rPr>
+            <w:noProof/>
+            <w:webHidden/>
+          </w:rPr>
+          <w:fldChar w:fldCharType="end"/>
+        </w:r>
+      </w:hyperlink>
+    </w:p>
+    <w:p>
+      <w:pPr>
+        <w:pStyle w:val="TableofFigures"/>
+        <w:tabs>
+          <w:tab w:val="right" w:leader="dot" w:pos="7927"/>
+        </w:tabs>
+        <w:rPr>
+          <w:noProof/>
+        </w:rPr>
+      </w:pPr>
+      <w:hyperlink w:anchor="_Toc141979065" w:history="1">
+        <w:r>
+          <w:rPr>
+            <w:rStyle w:val="Hyperlink"/>
+            <w:noProof/>
+          </w:rPr>
+          <w:t>Figure 2.14 Proses pemerahan susu menggunakan alat pemerah</w:t>
+        </w:r>
+        <w:r>
+          <w:rPr>
+            <w:noProof/>
+            <w:webHidden/>
+          </w:rPr>
+          <w:tab/>
+        </w:r>
+        <w:r>
+          <w:rPr>
+            <w:noProof/>
+            <w:webHidden/>
+          </w:rPr>
+          <w:fldChar w:fldCharType="begin"/>
+        </w:r>
+        <w:r>
+          <w:rPr>
+            <w:noProof/>
+            <w:webHidden/>
+          </w:rPr>
+          <w:instrText xml:space="preserve"> PAGEREF _Toc141979065 \h </w:instrText>
+        </w:r>
+        <w:r>
+          <w:rPr>
+            <w:noProof/>
+            <w:webHidden/>
+          </w:rPr>
+        </w:r>
+        <w:r>
+          <w:rPr>
+            <w:noProof/>
+            <w:webHidden/>
+          </w:rPr>
+          <w:fldChar w:fldCharType="separate"/>
+        </w:r>
+        <w:r>
+          <w:rPr>
+            <w:noProof/>
+            <w:webHidden/>
+          </w:rPr>
+          <w:t>19</w:t>
+        </w:r>
+        <w:r>
+          <w:rPr>
+            <w:noProof/>
+            <w:webHidden/>
+          </w:rPr>
+          <w:fldChar w:fldCharType="end"/>
+        </w:r>
+      </w:hyperlink>
+    </w:p>
+    <w:p>
+      <w:pPr>
+        <w:pStyle w:val="TableofFigures"/>
+        <w:tabs>
+          <w:tab w:val="right" w:leader="dot" w:pos="7927"/>
+        </w:tabs>
+        <w:rPr>
+          <w:noProof/>
+        </w:rPr>
+      </w:pPr>
+      <w:hyperlink w:anchor="_Toc141979066" w:history="1">
+        <w:r>
+          <w:rPr>
+            <w:rStyle w:val="Hyperlink"/>
+            <w:noProof/>
+          </w:rPr>
+          <w:t>Figure 2.15 Proses pemandian sapi dan pembersihan kandang</w:t>
+        </w:r>
+        <w:r>
+          <w:rPr>
+            <w:noProof/>
+            <w:webHidden/>
+          </w:rPr>
+          <w:tab/>
+        </w:r>
+        <w:r>
+          <w:rPr>
+            <w:noProof/>
+            <w:webHidden/>
+          </w:rPr>
+          <w:fldChar w:fldCharType="begin"/>
+        </w:r>
+        <w:r>
+          <w:rPr>
+            <w:noProof/>
+            <w:webHidden/>
+          </w:rPr>
+          <w:instrText xml:space="preserve"> PAGEREF _Toc141979066 \h </w:instrText>
+        </w:r>
+        <w:r>
+          <w:rPr>
+            <w:noProof/>
+            <w:webHidden/>
+          </w:rPr>
+        </w:r>
+        <w:r>
+          <w:rPr>
+            <w:noProof/>
+            <w:webHidden/>
+          </w:rPr>
+          <w:fldChar w:fldCharType="separate"/>
+        </w:r>
+        <w:r>
+          <w:rPr>
+            <w:noProof/>
+            <w:webHidden/>
+          </w:rPr>
+          <w:t>20</w:t>
+        </w:r>
+        <w:r>
+          <w:rPr>
+            <w:noProof/>
+            <w:webHidden/>
+          </w:rPr>
+          <w:fldChar w:fldCharType="end"/>
+        </w:r>
+      </w:hyperlink>
+    </w:p>
+    <w:p>
+      <w:pPr>
+        <w:pStyle w:val="TableofFigures"/>
+        <w:tabs>
+          <w:tab w:val="right" w:leader="dot" w:pos="7927"/>
+        </w:tabs>
+        <w:rPr>
+          <w:noProof/>
+        </w:rPr>
+      </w:pPr>
+      <w:hyperlink w:anchor="_Toc141979067" w:history="1">
+        <w:r>
+          <w:rPr>
+            <w:rStyle w:val="Hyperlink"/>
+            <w:noProof/>
+          </w:rPr>
+          <w:t>Figure 2.16 Pemilahan pakan sapi</w:t>
+        </w:r>
+        <w:r>
+          <w:rPr>
+            <w:noProof/>
+            <w:webHidden/>
+          </w:rPr>
+          <w:tab/>
+        </w:r>
+        <w:r>
+          <w:rPr>
+            <w:noProof/>
+            <w:webHidden/>
+          </w:rPr>
+          <w:fldChar w:fldCharType="begin"/>
+        </w:r>
+        <w:r>
+          <w:rPr>
+            <w:noProof/>
+            <w:webHidden/>
+          </w:rPr>
+          <w:instrText xml:space="preserve"> PAGEREF _Toc141979067 \h </w:instrText>
+        </w:r>
+        <w:r>
+          <w:rPr>
+            <w:noProof/>
+            <w:webHidden/>
+          </w:rPr>
+        </w:r>
+        <w:r>
+          <w:rPr>
+            <w:noProof/>
+            <w:webHidden/>
+          </w:rPr>
+          <w:fldChar w:fldCharType="separate"/>
+        </w:r>
+        <w:r>
+          <w:rPr>
+            <w:noProof/>
+            <w:webHidden/>
+          </w:rPr>
+          <w:t>20</w:t>
+        </w:r>
+        <w:r>
+          <w:rPr>
+            <w:noProof/>
+            <w:webHidden/>
+          </w:rPr>
+          <w:fldChar w:fldCharType="end"/>
+        </w:r>
+      </w:hyperlink>
+    </w:p>
+    <w:p>
+      <w:pPr>
+        <w:pStyle w:val="TableofFigures"/>
+        <w:tabs>
+          <w:tab w:val="right" w:leader="dot" w:pos="7927"/>
+        </w:tabs>
+        <w:rPr>
+          <w:noProof/>
+        </w:rPr>
+      </w:pPr>
+      <w:hyperlink w:anchor="_Toc141979068" w:history="1">
+        <w:r>
+          <w:rPr>
+            <w:rStyle w:val="Hyperlink"/>
+            <w:noProof/>
+          </w:rPr>
+          <w:t>Figure 2.17 Proses pengolahan limbah sapi menjadi biogas</w:t>
+        </w:r>
+        <w:r>
+          <w:rPr>
+            <w:noProof/>
+            <w:webHidden/>
+          </w:rPr>
+          <w:tab/>
+        </w:r>
+        <w:r>
+          <w:rPr>
+            <w:noProof/>
+            <w:webHidden/>
+          </w:rPr>
+          <w:fldChar w:fldCharType="begin"/>
+        </w:r>
+        <w:r>
+          <w:rPr>
+            <w:noProof/>
+            <w:webHidden/>
+          </w:rPr>
+          <w:instrText xml:space="preserve"> PAGEREF _Toc141979068 \h </w:instrText>
+        </w:r>
+        <w:r>
+          <w:rPr>
+            <w:noProof/>
+            <w:webHidden/>
+          </w:rPr>
+        </w:r>
+        <w:r>
+          <w:rPr>
+            <w:noProof/>
+            <w:webHidden/>
+          </w:rPr>
+          <w:fldChar w:fldCharType="separate"/>
+        </w:r>
+        <w:r>
+          <w:rPr>
+            <w:noProof/>
+            <w:webHidden/>
+          </w:rPr>
+          <w:t>20</w:t>
+        </w:r>
+        <w:r>
+          <w:rPr>
+            <w:noProof/>
+            <w:webHidden/>
+          </w:rPr>
+          <w:fldChar w:fldCharType="end"/>
+        </w:r>
+      </w:hyperlink>
+    </w:p>
+    <w:p>
+      <w:pPr>
+        <w:pStyle w:val="TableofFigures"/>
+        <w:tabs>
+          <w:tab w:val="right" w:leader="dot" w:pos="7927"/>
+        </w:tabs>
+        <w:rPr>
+          <w:noProof/>
+        </w:rPr>
+      </w:pPr>
+      <w:hyperlink w:anchor="_Toc141979069" w:history="1">
+        <w:r>
+          <w:rPr>
+            <w:rStyle w:val="Hyperlink"/>
+            <w:noProof/>
+          </w:rPr>
+          <w:t>Figure 2.18 Septiktank pembuatan dan penyimpanan biogas</w:t>
+        </w:r>
+        <w:r>
+          <w:rPr>
+            <w:noProof/>
+            <w:webHidden/>
+          </w:rPr>
+          <w:tab/>
+        </w:r>
+        <w:r>
+          <w:rPr>
+            <w:noProof/>
+            <w:webHidden/>
+          </w:rPr>
+          <w:fldChar w:fldCharType="begin"/>
+        </w:r>
+        <w:r>
+          <w:rPr>
+            <w:noProof/>
+            <w:webHidden/>
+          </w:rPr>
+          <w:instrText xml:space="preserve"> PAGEREF _Toc141979069 \h </w:instrText>
+        </w:r>
+        <w:r>
+          <w:rPr>
+            <w:noProof/>
+            <w:webHidden/>
+          </w:rPr>
+        </w:r>
+        <w:r>
+          <w:rPr>
+            <w:noProof/>
+            <w:webHidden/>
+          </w:rPr>
+          <w:fldChar w:fldCharType="separate"/>
+        </w:r>
+        <w:r>
+          <w:rPr>
+            <w:noProof/>
+            <w:webHidden/>
+          </w:rPr>
+          <w:t>21</w:t>
+        </w:r>
+        <w:r>
+          <w:rPr>
+            <w:noProof/>
+            <w:webHidden/>
+          </w:rPr>
+          <w:fldChar w:fldCharType="end"/>
+        </w:r>
+      </w:hyperlink>
     </w:p>
     <w:p>
       <w:pPr>
@@ -6196,8 +9107,12 @@
           <w:docGrid w:linePitch="360"/>
         </w:sectPr>
       </w:pPr>
-      <w:bookmarkStart w:id="6" w:name="_Toc141953682"/>
-      <w:bookmarkStart w:id="7" w:name="_Toc141971159"/>
+      <w:r>
+        <w:rPr>
+          <w:lang w:val="en-ID"/>
+        </w:rPr>
+        <w:fldChar w:fldCharType="end"/>
+      </w:r>
     </w:p>
     <w:p>
       <w:pPr>
@@ -6206,6 +9121,7 @@
           <w:lang w:val="en-ID"/>
         </w:rPr>
       </w:pPr>
+      <w:bookmarkStart w:id="7" w:name="_Toc141978990"/>
       <w:r>
         <w:rPr>
           <w:lang w:val="en-ID"/>
@@ -6240,7 +9156,7 @@
         </w:rPr>
       </w:pPr>
       <w:bookmarkStart w:id="8" w:name="_Toc141953683"/>
-      <w:bookmarkStart w:id="9" w:name="_Toc141971160"/>
+      <w:bookmarkStart w:id="9" w:name="_Toc141978991"/>
       <w:r>
         <w:rPr>
           <w:bCs/>
@@ -13110,7 +16026,7 @@
         </w:rPr>
       </w:pPr>
       <w:bookmarkStart w:id="10" w:name="_Toc141953684"/>
-      <w:bookmarkStart w:id="11" w:name="_Toc141971161"/>
+      <w:bookmarkStart w:id="11" w:name="_Toc141978992"/>
       <w:r>
         <w:rPr>
           <w:bCs/>
@@ -14101,7 +17017,7 @@
         </w:rPr>
       </w:pPr>
       <w:bookmarkStart w:id="12" w:name="_Toc141953685"/>
-      <w:bookmarkStart w:id="13" w:name="_Toc141971162"/>
+      <w:bookmarkStart w:id="13" w:name="_Toc141978993"/>
       <w:r>
         <w:rPr>
           <w:bCs/>
@@ -15049,6 +17965,7 @@
         <w:pStyle w:val="Heading1"/>
       </w:pPr>
       <w:bookmarkStart w:id="14" w:name="_Toc141953691"/>
+      <w:bookmarkStart w:id="15" w:name="_Toc141978994"/>
       <w:r>
         <w:lastRenderedPageBreak/>
         <w:t>BAB II</w:t>
@@ -15058,6 +17975,7 @@
         <w:t>TINJAUAN UMUM TEMPAT KERJA PRAKTEK</w:t>
       </w:r>
       <w:bookmarkEnd w:id="14"/>
+      <w:bookmarkEnd w:id="15"/>
     </w:p>
     <w:p>
       <w:pPr>
@@ -15071,7 +17989,8 @@
           <w:szCs w:val="24"/>
         </w:rPr>
       </w:pPr>
-      <w:bookmarkStart w:id="15" w:name="_Toc141953692"/>
+      <w:bookmarkStart w:id="16" w:name="_Toc141953692"/>
+      <w:bookmarkStart w:id="17" w:name="_Toc141978995"/>
       <w:r>
         <w:rPr>
           <w:sz w:val="22"/>
@@ -15079,7 +17998,8 @@
         </w:rPr>
         <w:t>Sejarah Perusahaan</w:t>
       </w:r>
-      <w:bookmarkEnd w:id="15"/>
+      <w:bookmarkEnd w:id="16"/>
+      <w:bookmarkEnd w:id="17"/>
     </w:p>
     <w:p>
       <w:pPr>
@@ -15147,7 +18067,8 @@
           <w:color w:val="auto"/>
         </w:rPr>
       </w:pPr>
-      <w:bookmarkStart w:id="16" w:name="_Toc141891490"/>
+      <w:bookmarkStart w:id="18" w:name="_Toc141891490"/>
+      <w:bookmarkStart w:id="19" w:name="_Toc141979052"/>
       <w:r>
         <w:rPr>
           <w:color w:val="auto"/>
@@ -15205,7 +18126,8 @@
         </w:rPr>
         <w:t xml:space="preserve"> Tani Makmur</w:t>
       </w:r>
-      <w:bookmarkEnd w:id="16"/>
+      <w:bookmarkEnd w:id="18"/>
+      <w:bookmarkEnd w:id="19"/>
     </w:p>
     <w:p>
       <w:pPr>
@@ -17961,7 +20883,8 @@
           <w:numId w:val="22"/>
         </w:numPr>
       </w:pPr>
-      <w:bookmarkStart w:id="17" w:name="_Toc141953693"/>
+      <w:bookmarkStart w:id="20" w:name="_Toc141953693"/>
+      <w:bookmarkStart w:id="21" w:name="_Toc141978996"/>
       <w:proofErr w:type="spellStart"/>
       <w:r>
         <w:t>Profil</w:t>
@@ -17970,7 +20893,8 @@
       <w:r>
         <w:t xml:space="preserve"> Perusahaan</w:t>
       </w:r>
-      <w:bookmarkEnd w:id="17"/>
+      <w:bookmarkEnd w:id="20"/>
+      <w:bookmarkEnd w:id="21"/>
     </w:p>
     <w:p>
       <w:pPr>
@@ -18287,12 +21211,14 @@
           <w:numId w:val="22"/>
         </w:numPr>
       </w:pPr>
-      <w:bookmarkStart w:id="18" w:name="_Toc141953694"/>
+      <w:bookmarkStart w:id="22" w:name="_Toc141953694"/>
+      <w:bookmarkStart w:id="23" w:name="_Toc141978997"/>
       <w:proofErr w:type="spellStart"/>
       <w:r>
         <w:t>Produk</w:t>
       </w:r>
-      <w:bookmarkEnd w:id="18"/>
+      <w:bookmarkEnd w:id="22"/>
+      <w:bookmarkEnd w:id="23"/>
       <w:proofErr w:type="spellEnd"/>
       <w:r>
         <w:t xml:space="preserve"> </w:t>
@@ -18743,7 +21669,8 @@
           <w:color w:val="auto"/>
         </w:rPr>
       </w:pPr>
-      <w:bookmarkStart w:id="19" w:name="_Toc141891491"/>
+      <w:bookmarkStart w:id="24" w:name="_Toc141891491"/>
+      <w:bookmarkStart w:id="25" w:name="_Toc141979053"/>
       <w:r>
         <w:rPr>
           <w:color w:val="auto"/>
@@ -18787,7 +21714,8 @@
         </w:rPr>
         <w:t xml:space="preserve"> Marinos Milk rasa Melon</w:t>
       </w:r>
-      <w:bookmarkEnd w:id="19"/>
+      <w:bookmarkEnd w:id="24"/>
+      <w:bookmarkEnd w:id="25"/>
     </w:p>
     <w:p>
       <w:pPr>
@@ -19646,7 +22574,8 @@
           <w:color w:val="auto"/>
         </w:rPr>
       </w:pPr>
-      <w:bookmarkStart w:id="20" w:name="_Toc141891492"/>
+      <w:bookmarkStart w:id="26" w:name="_Toc141891492"/>
+      <w:bookmarkStart w:id="27" w:name="_Toc141979054"/>
       <w:r>
         <w:rPr>
           <w:color w:val="auto"/>
@@ -19697,7 +22626,8 @@
         </w:rPr>
         <w:t>Stroberi</w:t>
       </w:r>
-      <w:bookmarkEnd w:id="20"/>
+      <w:bookmarkEnd w:id="26"/>
+      <w:bookmarkEnd w:id="27"/>
       <w:proofErr w:type="spellEnd"/>
     </w:p>
     <w:p>
@@ -20478,7 +23408,8 @@
           <w:numId w:val="22"/>
         </w:numPr>
       </w:pPr>
-      <w:bookmarkStart w:id="21" w:name="_Toc141953695"/>
+      <w:bookmarkStart w:id="28" w:name="_Toc141953695"/>
+      <w:bookmarkStart w:id="29" w:name="_Toc141978998"/>
       <w:r>
         <w:lastRenderedPageBreak/>
         <w:t xml:space="preserve">Denah Lokasi </w:t>
@@ -20507,7 +23438,8 @@
       <w:r>
         <w:t xml:space="preserve"> susu</w:t>
       </w:r>
-      <w:bookmarkEnd w:id="21"/>
+      <w:bookmarkEnd w:id="28"/>
+      <w:bookmarkEnd w:id="29"/>
     </w:p>
     <w:p>
       <w:pPr>
@@ -20575,7 +23507,8 @@
           <w:lang w:val="en-ID"/>
         </w:rPr>
       </w:pPr>
-      <w:bookmarkStart w:id="22" w:name="_Toc141891493"/>
+      <w:bookmarkStart w:id="30" w:name="_Toc141891493"/>
+      <w:bookmarkStart w:id="31" w:name="_Toc141979055"/>
       <w:r>
         <w:rPr>
           <w:color w:val="auto"/>
@@ -20675,7 +23608,8 @@
         </w:rPr>
         <w:t xml:space="preserve"> Tani Makmur</w:t>
       </w:r>
-      <w:bookmarkEnd w:id="22"/>
+      <w:bookmarkEnd w:id="30"/>
+      <w:bookmarkEnd w:id="31"/>
     </w:p>
     <w:p>
       <w:pPr>
@@ -20689,7 +23623,8 @@
           <w:szCs w:val="24"/>
         </w:rPr>
       </w:pPr>
-      <w:bookmarkStart w:id="23" w:name="_Toc141953696"/>
+      <w:bookmarkStart w:id="32" w:name="_Toc141953696"/>
+      <w:bookmarkStart w:id="33" w:name="_Toc141978999"/>
       <w:proofErr w:type="spellStart"/>
       <w:r>
         <w:rPr>
@@ -20715,7 +23650,8 @@
         </w:rPr>
         <w:t>Organisasi</w:t>
       </w:r>
-      <w:bookmarkEnd w:id="23"/>
+      <w:bookmarkEnd w:id="32"/>
+      <w:bookmarkEnd w:id="33"/>
       <w:proofErr w:type="spellEnd"/>
     </w:p>
     <w:p>
@@ -20726,7 +23662,8 @@
           <w:numId w:val="23"/>
         </w:numPr>
       </w:pPr>
-      <w:bookmarkStart w:id="24" w:name="_Toc141953697"/>
+      <w:bookmarkStart w:id="34" w:name="_Toc141953697"/>
+      <w:bookmarkStart w:id="35" w:name="_Toc141979000"/>
       <w:proofErr w:type="spellStart"/>
       <w:r>
         <w:t>Grafik</w:t>
@@ -20747,7 +23684,8 @@
       <w:r>
         <w:t>Organisasi</w:t>
       </w:r>
-      <w:bookmarkEnd w:id="24"/>
+      <w:bookmarkEnd w:id="34"/>
+      <w:bookmarkEnd w:id="35"/>
       <w:proofErr w:type="spellEnd"/>
     </w:p>
     <w:p>
@@ -20816,7 +23754,8 @@
           <w:color w:val="auto"/>
         </w:rPr>
       </w:pPr>
-      <w:bookmarkStart w:id="25" w:name="_Toc141891494"/>
+      <w:bookmarkStart w:id="36" w:name="_Toc141891494"/>
+      <w:bookmarkStart w:id="37" w:name="_Toc141979056"/>
       <w:r>
         <w:rPr>
           <w:color w:val="auto"/>
@@ -20902,7 +23841,8 @@
         </w:rPr>
         <w:t xml:space="preserve"> Tani Makmur</w:t>
       </w:r>
-      <w:bookmarkEnd w:id="25"/>
+      <w:bookmarkEnd w:id="36"/>
+      <w:bookmarkEnd w:id="37"/>
     </w:p>
     <w:p/>
     <w:p>
@@ -20913,7 +23853,8 @@
           <w:numId w:val="23"/>
         </w:numPr>
       </w:pPr>
-      <w:bookmarkStart w:id="26" w:name="_Toc141953698"/>
+      <w:bookmarkStart w:id="38" w:name="_Toc141953698"/>
+      <w:bookmarkStart w:id="39" w:name="_Toc141979001"/>
       <w:proofErr w:type="spellStart"/>
       <w:r>
         <w:t>Keterangan</w:t>
@@ -20934,7 +23875,8 @@
       <w:r>
         <w:t>Organisasi</w:t>
       </w:r>
-      <w:bookmarkEnd w:id="26"/>
+      <w:bookmarkEnd w:id="38"/>
+      <w:bookmarkEnd w:id="39"/>
       <w:proofErr w:type="spellEnd"/>
     </w:p>
     <w:p>
@@ -21462,7 +24404,8 @@
           <w:szCs w:val="24"/>
         </w:rPr>
       </w:pPr>
-      <w:bookmarkStart w:id="27" w:name="_Toc141953699"/>
+      <w:bookmarkStart w:id="40" w:name="_Toc141953699"/>
+      <w:bookmarkStart w:id="41" w:name="_Toc141979002"/>
       <w:proofErr w:type="spellStart"/>
       <w:r>
         <w:rPr>
@@ -21519,7 +24462,8 @@
         </w:rPr>
         <w:t>Organisasi</w:t>
       </w:r>
-      <w:bookmarkEnd w:id="27"/>
+      <w:bookmarkEnd w:id="40"/>
+      <w:bookmarkEnd w:id="41"/>
       <w:proofErr w:type="spellEnd"/>
     </w:p>
     <w:p>
@@ -21530,12 +24474,14 @@
           <w:numId w:val="24"/>
         </w:numPr>
       </w:pPr>
-      <w:bookmarkStart w:id="28" w:name="_Toc141953700"/>
+      <w:bookmarkStart w:id="42" w:name="_Toc141953700"/>
+      <w:bookmarkStart w:id="43" w:name="_Toc141979003"/>
       <w:proofErr w:type="spellStart"/>
       <w:r>
         <w:t>Pimpinan</w:t>
       </w:r>
-      <w:bookmarkEnd w:id="28"/>
+      <w:bookmarkEnd w:id="42"/>
+      <w:bookmarkEnd w:id="43"/>
       <w:proofErr w:type="spellEnd"/>
     </w:p>
     <w:p>
@@ -21987,7 +24933,8 @@
           <w:numId w:val="24"/>
         </w:numPr>
       </w:pPr>
-      <w:bookmarkStart w:id="29" w:name="_Toc141953701"/>
+      <w:bookmarkStart w:id="44" w:name="_Toc141953701"/>
+      <w:bookmarkStart w:id="45" w:name="_Toc141979004"/>
       <w:r>
         <w:t xml:space="preserve">Wakil </w:t>
       </w:r>
@@ -21995,7 +24942,8 @@
       <w:r>
         <w:t>Pimpinan</w:t>
       </w:r>
-      <w:bookmarkEnd w:id="29"/>
+      <w:bookmarkEnd w:id="44"/>
+      <w:bookmarkEnd w:id="45"/>
       <w:proofErr w:type="spellEnd"/>
     </w:p>
     <w:p>
@@ -22516,7 +25464,8 @@
           <w:numId w:val="24"/>
         </w:numPr>
       </w:pPr>
-      <w:bookmarkStart w:id="30" w:name="_Toc141953702"/>
+      <w:bookmarkStart w:id="46" w:name="_Toc141953702"/>
+      <w:bookmarkStart w:id="47" w:name="_Toc141979005"/>
       <w:r>
         <w:t xml:space="preserve">Manager </w:t>
       </w:r>
@@ -22524,7 +25473,8 @@
       <w:r>
         <w:t>Produksi</w:t>
       </w:r>
-      <w:bookmarkEnd w:id="30"/>
+      <w:bookmarkEnd w:id="46"/>
+      <w:bookmarkEnd w:id="47"/>
       <w:proofErr w:type="spellEnd"/>
     </w:p>
     <w:p>
@@ -23083,7 +26033,8 @@
           <w:numId w:val="24"/>
         </w:numPr>
       </w:pPr>
-      <w:bookmarkStart w:id="31" w:name="_Toc141953703"/>
+      <w:bookmarkStart w:id="48" w:name="_Toc141953703"/>
+      <w:bookmarkStart w:id="49" w:name="_Toc141979006"/>
       <w:r>
         <w:lastRenderedPageBreak/>
         <w:t xml:space="preserve">QA/QC </w:t>
@@ -23092,7 +26043,8 @@
       <w:r>
         <w:t>Administrasi</w:t>
       </w:r>
-      <w:bookmarkEnd w:id="31"/>
+      <w:bookmarkEnd w:id="48"/>
+      <w:bookmarkEnd w:id="49"/>
       <w:proofErr w:type="spellEnd"/>
     </w:p>
     <w:p>
@@ -23716,12 +26668,14 @@
           <w:numId w:val="24"/>
         </w:numPr>
       </w:pPr>
-      <w:bookmarkStart w:id="32" w:name="_Toc141953704"/>
+      <w:bookmarkStart w:id="50" w:name="_Toc141953704"/>
+      <w:bookmarkStart w:id="51" w:name="_Toc141979007"/>
       <w:proofErr w:type="spellStart"/>
       <w:r>
         <w:t>Logistik</w:t>
       </w:r>
-      <w:bookmarkEnd w:id="32"/>
+      <w:bookmarkEnd w:id="50"/>
+      <w:bookmarkEnd w:id="51"/>
       <w:proofErr w:type="spellEnd"/>
     </w:p>
     <w:p>
@@ -24301,7 +27255,8 @@
           <w:numId w:val="24"/>
         </w:numPr>
       </w:pPr>
-      <w:bookmarkStart w:id="33" w:name="_Toc141953705"/>
+      <w:bookmarkStart w:id="52" w:name="_Toc141953705"/>
+      <w:bookmarkStart w:id="53" w:name="_Toc141979008"/>
       <w:r>
         <w:lastRenderedPageBreak/>
         <w:t xml:space="preserve">PPIC </w:t>
@@ -24310,7 +27265,8 @@
       <w:r>
         <w:t>Produksi</w:t>
       </w:r>
-      <w:bookmarkEnd w:id="33"/>
+      <w:bookmarkEnd w:id="52"/>
+      <w:bookmarkEnd w:id="53"/>
       <w:proofErr w:type="spellEnd"/>
     </w:p>
     <w:p>
@@ -24985,7 +27941,8 @@
           <w:numId w:val="24"/>
         </w:numPr>
       </w:pPr>
-      <w:bookmarkStart w:id="34" w:name="_Toc141953706"/>
+      <w:bookmarkStart w:id="54" w:name="_Toc141953706"/>
+      <w:bookmarkStart w:id="55" w:name="_Toc141979009"/>
       <w:r>
         <w:t xml:space="preserve">Purchasing </w:t>
       </w:r>
@@ -24993,7 +27950,8 @@
       <w:r>
         <w:t>Produksi</w:t>
       </w:r>
-      <w:bookmarkEnd w:id="34"/>
+      <w:bookmarkEnd w:id="54"/>
+      <w:bookmarkEnd w:id="55"/>
       <w:proofErr w:type="spellEnd"/>
     </w:p>
     <w:p>
@@ -25678,12 +28636,14 @@
           <w:numId w:val="24"/>
         </w:numPr>
       </w:pPr>
-      <w:bookmarkStart w:id="35" w:name="_Toc141953707"/>
+      <w:bookmarkStart w:id="56" w:name="_Toc141953707"/>
+      <w:bookmarkStart w:id="57" w:name="_Toc141979010"/>
       <w:proofErr w:type="spellStart"/>
       <w:r>
         <w:t>Kandang</w:t>
       </w:r>
-      <w:bookmarkEnd w:id="35"/>
+      <w:bookmarkEnd w:id="56"/>
+      <w:bookmarkEnd w:id="57"/>
       <w:proofErr w:type="spellEnd"/>
     </w:p>
     <w:p>
@@ -26247,7 +29207,8 @@
           <w:szCs w:val="24"/>
         </w:rPr>
       </w:pPr>
-      <w:bookmarkStart w:id="36" w:name="_Toc141953708"/>
+      <w:bookmarkStart w:id="58" w:name="_Toc141953708"/>
+      <w:bookmarkStart w:id="59" w:name="_Toc141979011"/>
       <w:proofErr w:type="spellStart"/>
       <w:r>
         <w:rPr>
@@ -26304,7 +29265,8 @@
         </w:rPr>
         <w:t>Praktek</w:t>
       </w:r>
-      <w:bookmarkEnd w:id="36"/>
+      <w:bookmarkEnd w:id="58"/>
+      <w:bookmarkEnd w:id="59"/>
       <w:proofErr w:type="spellEnd"/>
     </w:p>
     <w:p>
@@ -26632,7 +29594,8 @@
           <w:numId w:val="25"/>
         </w:numPr>
       </w:pPr>
-      <w:bookmarkStart w:id="37" w:name="_Toc141953709"/>
+      <w:bookmarkStart w:id="60" w:name="_Toc141953709"/>
+      <w:bookmarkStart w:id="61" w:name="_Toc141979012"/>
       <w:proofErr w:type="spellStart"/>
       <w:r>
         <w:lastRenderedPageBreak/>
@@ -26646,7 +29609,8 @@
       <w:r>
         <w:t>Produksi</w:t>
       </w:r>
-      <w:bookmarkEnd w:id="37"/>
+      <w:bookmarkEnd w:id="60"/>
+      <w:bookmarkEnd w:id="61"/>
       <w:proofErr w:type="spellEnd"/>
     </w:p>
     <w:p>
@@ -26715,7 +29679,8 @@
           <w:color w:val="auto"/>
         </w:rPr>
       </w:pPr>
-      <w:bookmarkStart w:id="38" w:name="_Toc141891495"/>
+      <w:bookmarkStart w:id="62" w:name="_Toc141891495"/>
+      <w:bookmarkStart w:id="63" w:name="_Toc141979057"/>
       <w:r>
         <w:rPr>
           <w:color w:val="auto"/>
@@ -26829,7 +29794,8 @@
         </w:rPr>
         <w:t xml:space="preserve"> Tani Makmur</w:t>
       </w:r>
-      <w:bookmarkEnd w:id="38"/>
+      <w:bookmarkEnd w:id="62"/>
+      <w:bookmarkEnd w:id="63"/>
     </w:p>
     <w:p>
       <w:pPr>
@@ -26897,7 +29863,8 @@
           <w:color w:val="auto"/>
         </w:rPr>
       </w:pPr>
-      <w:bookmarkStart w:id="39" w:name="_Toc141891496"/>
+      <w:bookmarkStart w:id="64" w:name="_Toc141891496"/>
+      <w:bookmarkStart w:id="65" w:name="_Toc141979058"/>
       <w:r>
         <w:rPr>
           <w:color w:val="auto"/>
@@ -26962,7 +29929,8 @@
         </w:rPr>
         <w:t>pasteurisasi</w:t>
       </w:r>
-      <w:bookmarkEnd w:id="39"/>
+      <w:bookmarkEnd w:id="64"/>
+      <w:bookmarkEnd w:id="65"/>
       <w:proofErr w:type="spellEnd"/>
     </w:p>
     <w:p>
@@ -27031,7 +29999,8 @@
           <w:color w:val="auto"/>
         </w:rPr>
       </w:pPr>
-      <w:bookmarkStart w:id="40" w:name="_Toc141891497"/>
+      <w:bookmarkStart w:id="66" w:name="_Toc141891497"/>
+      <w:bookmarkStart w:id="67" w:name="_Toc141979059"/>
       <w:r>
         <w:rPr>
           <w:color w:val="auto"/>
@@ -27138,7 +30107,8 @@
         </w:rPr>
         <w:t>produksi</w:t>
       </w:r>
-      <w:bookmarkEnd w:id="40"/>
+      <w:bookmarkEnd w:id="66"/>
+      <w:bookmarkEnd w:id="67"/>
       <w:proofErr w:type="spellEnd"/>
     </w:p>
     <w:p>
@@ -27208,7 +30178,8 @@
           <w:color w:val="auto"/>
         </w:rPr>
       </w:pPr>
-      <w:bookmarkStart w:id="41" w:name="_Toc141891498"/>
+      <w:bookmarkStart w:id="68" w:name="_Toc141891498"/>
+      <w:bookmarkStart w:id="69" w:name="_Toc141979060"/>
       <w:r>
         <w:rPr>
           <w:color w:val="auto"/>
@@ -27266,7 +30237,8 @@
         </w:rPr>
         <w:t xml:space="preserve"> Mixing dan Homogenizer</w:t>
       </w:r>
-      <w:bookmarkEnd w:id="41"/>
+      <w:bookmarkEnd w:id="68"/>
+      <w:bookmarkEnd w:id="69"/>
     </w:p>
     <w:p>
       <w:pPr>
@@ -27334,7 +30306,8 @@
           <w:color w:val="auto"/>
         </w:rPr>
       </w:pPr>
-      <w:bookmarkStart w:id="42" w:name="_Toc141891499"/>
+      <w:bookmarkStart w:id="70" w:name="_Toc141891499"/>
+      <w:bookmarkStart w:id="71" w:name="_Toc141979061"/>
       <w:r>
         <w:rPr>
           <w:color w:val="auto"/>
@@ -27420,7 +30393,8 @@
         </w:rPr>
         <w:t xml:space="preserve"> homogenizer</w:t>
       </w:r>
-      <w:bookmarkEnd w:id="42"/>
+      <w:bookmarkEnd w:id="70"/>
+      <w:bookmarkEnd w:id="71"/>
     </w:p>
     <w:p>
       <w:pPr>
@@ -27488,7 +30462,8 @@
           <w:color w:val="auto"/>
         </w:rPr>
       </w:pPr>
-      <w:bookmarkStart w:id="43" w:name="_Toc141891500"/>
+      <w:bookmarkStart w:id="72" w:name="_Toc141891500"/>
+      <w:bookmarkStart w:id="73" w:name="_Toc141979062"/>
       <w:r>
         <w:rPr>
           <w:color w:val="auto"/>
@@ -27567,7 +30542,8 @@
         </w:rPr>
         <w:t>perisa</w:t>
       </w:r>
-      <w:bookmarkEnd w:id="43"/>
+      <w:bookmarkEnd w:id="72"/>
+      <w:bookmarkEnd w:id="73"/>
       <w:proofErr w:type="spellEnd"/>
     </w:p>
     <w:p>
@@ -27642,7 +30618,8 @@
           <w:color w:val="auto"/>
         </w:rPr>
       </w:pPr>
-      <w:bookmarkStart w:id="44" w:name="_Toc141891501"/>
+      <w:bookmarkStart w:id="74" w:name="_Toc141891501"/>
+      <w:bookmarkStart w:id="75" w:name="_Toc141979063"/>
       <w:r>
         <w:rPr>
           <w:color w:val="auto"/>
@@ -27693,7 +30670,8 @@
         </w:rPr>
         <w:t>pengemasan</w:t>
       </w:r>
-      <w:bookmarkEnd w:id="44"/>
+      <w:bookmarkEnd w:id="74"/>
+      <w:bookmarkEnd w:id="75"/>
       <w:proofErr w:type="spellEnd"/>
     </w:p>
     <w:p>
@@ -27704,12 +30682,14 @@
           <w:numId w:val="25"/>
         </w:numPr>
       </w:pPr>
-      <w:bookmarkStart w:id="45" w:name="_Toc141953710"/>
+      <w:bookmarkStart w:id="76" w:name="_Toc141953710"/>
+      <w:bookmarkStart w:id="77" w:name="_Toc141979013"/>
       <w:proofErr w:type="spellStart"/>
       <w:r>
         <w:t>Kandang</w:t>
       </w:r>
-      <w:bookmarkEnd w:id="45"/>
+      <w:bookmarkEnd w:id="76"/>
+      <w:bookmarkEnd w:id="77"/>
       <w:proofErr w:type="spellEnd"/>
     </w:p>
     <w:p>
@@ -27779,7 +30759,8 @@
           <w:color w:val="auto"/>
         </w:rPr>
       </w:pPr>
-      <w:bookmarkStart w:id="46" w:name="_Toc141891502"/>
+      <w:bookmarkStart w:id="78" w:name="_Toc141891502"/>
+      <w:bookmarkStart w:id="79" w:name="_Toc141979064"/>
       <w:r>
         <w:rPr>
           <w:color w:val="auto"/>
@@ -27844,7 +30825,8 @@
         </w:rPr>
         <w:t>kandang</w:t>
       </w:r>
-      <w:bookmarkEnd w:id="46"/>
+      <w:bookmarkEnd w:id="78"/>
+      <w:bookmarkEnd w:id="79"/>
       <w:proofErr w:type="spellEnd"/>
     </w:p>
     <w:p>
@@ -27914,7 +30896,8 @@
           <w:color w:val="auto"/>
         </w:rPr>
       </w:pPr>
-      <w:bookmarkStart w:id="47" w:name="_Toc141891503"/>
+      <w:bookmarkStart w:id="80" w:name="_Toc141891503"/>
+      <w:bookmarkStart w:id="81" w:name="_Toc141979065"/>
       <w:r>
         <w:rPr>
           <w:color w:val="auto"/>
@@ -28007,7 +30990,8 @@
         </w:rPr>
         <w:t>pemerah</w:t>
       </w:r>
-      <w:bookmarkEnd w:id="47"/>
+      <w:bookmarkEnd w:id="80"/>
+      <w:bookmarkEnd w:id="81"/>
       <w:proofErr w:type="spellEnd"/>
     </w:p>
     <w:p>
@@ -28081,7 +31065,8 @@
           <w:color w:val="auto"/>
         </w:rPr>
       </w:pPr>
-      <w:bookmarkStart w:id="48" w:name="_Toc141891504"/>
+      <w:bookmarkStart w:id="82" w:name="_Toc141891504"/>
+      <w:bookmarkStart w:id="83" w:name="_Toc141979066"/>
       <w:r>
         <w:rPr>
           <w:color w:val="auto"/>
@@ -28174,7 +31159,8 @@
         </w:rPr>
         <w:t>kandang</w:t>
       </w:r>
-      <w:bookmarkEnd w:id="48"/>
+      <w:bookmarkEnd w:id="82"/>
+      <w:bookmarkEnd w:id="83"/>
       <w:proofErr w:type="spellEnd"/>
     </w:p>
     <w:p>
@@ -28243,7 +31229,8 @@
           <w:color w:val="auto"/>
         </w:rPr>
       </w:pPr>
-      <w:bookmarkStart w:id="49" w:name="_Toc141891505"/>
+      <w:bookmarkStart w:id="84" w:name="_Toc141891505"/>
+      <w:bookmarkStart w:id="85" w:name="_Toc141979067"/>
       <w:r>
         <w:rPr>
           <w:color w:val="auto"/>
@@ -28322,7 +31309,8 @@
         </w:rPr>
         <w:t>sapi</w:t>
       </w:r>
-      <w:bookmarkEnd w:id="49"/>
+      <w:bookmarkEnd w:id="84"/>
+      <w:bookmarkEnd w:id="85"/>
       <w:proofErr w:type="spellEnd"/>
     </w:p>
     <w:p>
@@ -28392,7 +31380,8 @@
           <w:color w:val="auto"/>
         </w:rPr>
       </w:pPr>
-      <w:bookmarkStart w:id="50" w:name="_Toc141891506"/>
+      <w:bookmarkStart w:id="86" w:name="_Toc141891506"/>
+      <w:bookmarkStart w:id="87" w:name="_Toc141979068"/>
       <w:r>
         <w:rPr>
           <w:color w:val="auto"/>
@@ -28492,7 +31481,8 @@
         </w:rPr>
         <w:t xml:space="preserve"> biogas</w:t>
       </w:r>
-      <w:bookmarkEnd w:id="50"/>
+      <w:bookmarkEnd w:id="86"/>
+      <w:bookmarkEnd w:id="87"/>
     </w:p>
     <w:p>
       <w:pPr>
@@ -28562,7 +31552,8 @@
           <w:color w:val="auto"/>
         </w:rPr>
       </w:pPr>
-      <w:bookmarkStart w:id="51" w:name="_Toc141891507"/>
+      <w:bookmarkStart w:id="88" w:name="_Toc141891507"/>
+      <w:bookmarkStart w:id="89" w:name="_Toc141979069"/>
       <w:r>
         <w:rPr>
           <w:color w:val="auto"/>
@@ -28648,17 +31639,14 @@
         </w:rPr>
         <w:t xml:space="preserve"> biogas</w:t>
       </w:r>
-      <w:bookmarkEnd w:id="51"/>
+      <w:bookmarkEnd w:id="88"/>
+      <w:bookmarkEnd w:id="89"/>
     </w:p>
     <w:p>
       <w:pPr>
         <w:spacing w:line="259" w:lineRule="auto"/>
       </w:pPr>
-      <w:r>
-        <w:br w:type="page"/>
-      </w:r>
     </w:p>
-    <w:p/>
     <w:sectPr>
       <w:footerReference w:type="default" r:id="rId29"/>
       <w:pgSz w:w="11906" w:h="16838" w:code="9"/>
@@ -31880,6 +34868,30 @@
       <w:szCs w:val="18"/>
     </w:rPr>
   </w:style>
+  <w:style w:type="paragraph" w:styleId="TOC3">
+    <w:name w:val="toc 3"/>
+    <w:basedOn w:val="Normal"/>
+    <w:next w:val="Normal"/>
+    <w:autoRedefine/>
+    <w:uiPriority w:val="39"/>
+    <w:unhideWhenUsed/>
+    <w:rsid w:val="00CA5BD6"/>
+    <w:pPr>
+      <w:spacing w:after="100"/>
+      <w:ind w:left="480"/>
+    </w:pPr>
+  </w:style>
+  <w:style w:type="paragraph" w:styleId="TableofFigures">
+    <w:name w:val="table of figures"/>
+    <w:basedOn w:val="Normal"/>
+    <w:next w:val="Normal"/>
+    <w:uiPriority w:val="99"/>
+    <w:unhideWhenUsed/>
+    <w:rsid w:val="005508EF"/>
+    <w:pPr>
+      <w:spacing w:after="0"/>
+    </w:pPr>
+  </w:style>
 </w:styles>
 </file>
 
